--- a/documentation/ExtractorDocumentation.docx
+++ b/documentation/ExtractorDocumentation.docx
@@ -1,10 +1,10 @@
 
 <file path=word/document.xml><?xml version="1.0" encoding="utf-8"?>
-<w:document xmlns:wpc="http://schemas.microsoft.com/office/word/2010/wordprocessingCanvas" xmlns:mc="http://schemas.openxmlformats.org/markup-compatibility/2006" xmlns:o="urn:schemas-microsoft-com:office:office" xmlns:r="http://schemas.openxmlformats.org/officeDocument/2006/relationships" xmlns:m="http://schemas.openxmlformats.org/officeDocument/2006/math" xmlns:v="urn:schemas-microsoft-com:vml" xmlns:wp14="http://schemas.microsoft.com/office/word/2010/wordprocessingDrawing" xmlns:wp="http://schemas.openxmlformats.org/drawingml/2006/wordprocessingDrawing" xmlns:w10="urn:schemas-microsoft-com:office:word" xmlns:w="http://schemas.openxmlformats.org/wordprocessingml/2006/main" xmlns:w14="http://schemas.microsoft.com/office/word/2010/wordml" xmlns:wpg="http://schemas.microsoft.com/office/word/2010/wordprocessingGroup" xmlns:wpi="http://schemas.microsoft.com/office/word/2010/wordprocessingInk" xmlns:wne="http://schemas.microsoft.com/office/word/2006/wordml" xmlns:wps="http://schemas.microsoft.com/office/word/2010/wordprocessingShape" mc:Ignorable="w14 wp14">
+<w:document xmlns:wpc="http://schemas.microsoft.com/office/word/2010/wordprocessingCanvas" xmlns:mc="http://schemas.openxmlformats.org/markup-compatibility/2006" xmlns:o="urn:schemas-microsoft-com:office:office" xmlns:r="http://schemas.openxmlformats.org/officeDocument/2006/relationships" xmlns:m="http://schemas.openxmlformats.org/officeDocument/2006/math" xmlns:v="urn:schemas-microsoft-com:vml" xmlns:wp14="http://schemas.microsoft.com/office/word/2010/wordprocessingDrawing" xmlns:wp="http://schemas.openxmlformats.org/drawingml/2006/wordprocessingDrawing" xmlns:w10="urn:schemas-microsoft-com:office:word" xmlns:w="http://schemas.openxmlformats.org/wordprocessingml/2006/main" xmlns:w14="http://schemas.microsoft.com/office/word/2010/wordml" xmlns:w15="http://schemas.microsoft.com/office/word/2012/wordml" xmlns:wpg="http://schemas.microsoft.com/office/word/2010/wordprocessingGroup" xmlns:wpi="http://schemas.microsoft.com/office/word/2010/wordprocessingInk" xmlns:wne="http://schemas.microsoft.com/office/word/2006/wordml" xmlns:wps="http://schemas.microsoft.com/office/word/2010/wordprocessingShape" mc:Ignorable="w14 w15 wp14">
   <w:body>
     <w:p>
       <w:pPr>
-        <w:pStyle w:val="Ttulo3"/>
+        <w:pStyle w:val="Heading3"/>
         <w:jc w:val="center"/>
         <w:rPr>
           <w:rFonts w:asciiTheme="minorHAnsi" w:hAnsiTheme="minorHAnsi"/>
@@ -47,7 +47,7 @@
     </w:p>
     <w:p>
       <w:pPr>
-        <w:pStyle w:val="Citadestacada"/>
+        <w:pStyle w:val="IntenseQuote"/>
         <w:rPr>
           <w:lang w:val="en-US"/>
         </w:rPr>
@@ -83,6 +83,7 @@
         </w:rPr>
         <w:t xml:space="preserve">The Game Company </w:t>
       </w:r>
+      <w:proofErr w:type="spellStart"/>
       <w:r>
         <w:rPr>
           <w:i/>
@@ -91,15 +92,60 @@
           <w:szCs w:val="22"/>
           <w:lang w:val="en-US"/>
         </w:rPr>
-        <w:t xml:space="preserve">NoGame </w:t>
-      </w:r>
-      <w:r>
-        <w:rPr>
+        <w:t>NoGame</w:t>
+      </w:r>
+      <w:proofErr w:type="spellEnd"/>
+      <w:r>
+        <w:rPr>
+          <w:i/>
+          <w:iCs/>
           <w:sz w:val="22"/>
           <w:szCs w:val="22"/>
           <w:lang w:val="en-US"/>
         </w:rPr>
-        <w:t xml:space="preserve">is going to start a new product line based on question/answer games that should work in several platforms. As a first step, they want to build a variant of the Trivial Pursuit game [1], although the goal is that other similar games based on question/answers could be created in the future. </w:t>
+        <w:t xml:space="preserve"> </w:t>
+      </w:r>
+      <w:r>
+        <w:rPr>
+          <w:sz w:val="22"/>
+          <w:szCs w:val="22"/>
+          <w:lang w:val="en-US"/>
+        </w:rPr>
+        <w:t xml:space="preserve">is going to start a new product line based </w:t>
+      </w:r>
+      <w:proofErr w:type="gramStart"/>
+      <w:r>
+        <w:rPr>
+          <w:sz w:val="22"/>
+          <w:szCs w:val="22"/>
+          <w:lang w:val="en-US"/>
+        </w:rPr>
+        <w:t xml:space="preserve">on </w:t>
+      </w:r>
+      <w:r>
+        <w:rPr>
+          <w:sz w:val="22"/>
+          <w:szCs w:val="22"/>
+          <w:lang w:val="en-US"/>
+        </w:rPr>
+        <w:t xml:space="preserve"> </w:t>
+      </w:r>
+      <w:r>
+        <w:rPr>
+          <w:sz w:val="22"/>
+          <w:szCs w:val="22"/>
+          <w:lang w:val="en-US"/>
+        </w:rPr>
+        <w:t>question</w:t>
+      </w:r>
+      <w:proofErr w:type="gramEnd"/>
+      <w:r>
+        <w:rPr>
+          <w:sz w:val="22"/>
+          <w:szCs w:val="22"/>
+          <w:lang w:val="en-US"/>
+        </w:rPr>
+        <w:t xml:space="preserve">/answer games that should work in several platforms. As a first step, they want to build a variant of the Trivial Pursuit game [1], although the goal is that other similar games based on question/answers could be created in the future. </w:t>
       </w:r>
     </w:p>
     <w:p>
@@ -118,13 +164,6 @@
           <w:lang w:val="en-US"/>
         </w:rPr>
         <w:tab/>
-      </w:r>
-      <w:r>
-        <w:rPr>
-          <w:sz w:val="22"/>
-          <w:szCs w:val="22"/>
-          <w:lang w:val="en-US"/>
-        </w:rPr>
         <w:t xml:space="preserve">In the first stage, they need to obtain a large number of questions to feed the different games. To that end, they want to build a simple application that reads files that contain the questions/answers, processes those files reporting any errors, and stores them in a database. </w:t>
       </w:r>
     </w:p>
@@ -144,7 +183,25 @@
           <w:szCs w:val="22"/>
           <w:lang w:val="en-US"/>
         </w:rPr>
-        <w:t xml:space="preserve">The files with the questions/answers will come from existing test banks. One of those test banks uses the GIFT format [2]. The application will use an internal representation of the questions using JSON format which will facilitate its storage in the database. The Company is planning to use MongoDb [3], although this decision has not yet been taken. </w:t>
+        <w:t xml:space="preserve">The files with the questions/answers will come from existing test banks. One of those test banks uses the GIFT format [2]. The application will use an internal representation of the questions using JSON format which will facilitate its storage in the database. The Company is planning to use </w:t>
+      </w:r>
+      <w:proofErr w:type="spellStart"/>
+      <w:r>
+        <w:rPr>
+          <w:sz w:val="22"/>
+          <w:szCs w:val="22"/>
+          <w:lang w:val="en-US"/>
+        </w:rPr>
+        <w:t>MongoDb</w:t>
+      </w:r>
+      <w:proofErr w:type="spellEnd"/>
+      <w:r>
+        <w:rPr>
+          <w:sz w:val="22"/>
+          <w:szCs w:val="22"/>
+          <w:lang w:val="en-US"/>
+        </w:rPr>
+        <w:t xml:space="preserve"> [3], although this decision has not yet been taken. </w:t>
       </w:r>
     </w:p>
     <w:p>
@@ -182,14 +239,25 @@
           <w:lang w:val="en-US"/>
         </w:rPr>
         <w:tab/>
-      </w:r>
+        <w:t>It is important to warrant that the conversion is correct, easing the load process debugging. To that end, the solution that is being sought doesn’t require an interactive interface but it requires several input options (select name of file to load, input format, name of output file, output format, etc</w:t>
+      </w:r>
+      <w:proofErr w:type="gramStart"/>
       <w:r>
         <w:rPr>
           <w:sz w:val="22"/>
           <w:szCs w:val="22"/>
           <w:lang w:val="en-US"/>
         </w:rPr>
-        <w:t xml:space="preserve">It is important to warrant that the conversion is correct, easing the load process debugging. To that end, the solution that is being sought doesn’t require an interactive interface but it requires several input options (select name of file to load, input format, name of output file, output format, etc. ) and should enable to check that the internal representation of the conversion does not produce errors. </w:t>
+        <w:t>. )</w:t>
+      </w:r>
+      <w:proofErr w:type="gramEnd"/>
+      <w:r>
+        <w:rPr>
+          <w:sz w:val="22"/>
+          <w:szCs w:val="22"/>
+          <w:lang w:val="en-US"/>
+        </w:rPr>
+        <w:t xml:space="preserve"> and should enable to check that the internal representation of the conversion does not produce errors. </w:t>
       </w:r>
     </w:p>
     <w:p>
@@ -213,7 +281,7 @@
     </w:p>
     <w:p>
       <w:pPr>
-        <w:pStyle w:val="Prrafodelista"/>
+        <w:pStyle w:val="ListParagraph"/>
         <w:ind w:left="0" w:firstLine="646"/>
         <w:contextualSpacing w:val="0"/>
         <w:rPr>
@@ -229,32 +297,38 @@
     </w:p>
     <w:p>
       <w:pPr>
-        <w:pStyle w:val="Citadestacada"/>
-      </w:pPr>
-      <w:r>
+        <w:pStyle w:val="IntenseQuote"/>
+        <w:rPr>
+          <w:lang w:val="en-US"/>
+        </w:rPr>
+      </w:pPr>
+      <w:r>
+        <w:rPr>
+          <w:lang w:val="en-US"/>
+        </w:rPr>
         <w:t>Identification of the stakeholders</w:t>
       </w:r>
     </w:p>
     <w:p>
       <w:pPr>
-        <w:pStyle w:val="Ttulo4"/>
+        <w:pStyle w:val="Heading4"/>
         <w:spacing w:after="120"/>
         <w:rPr>
           <w:rFonts w:eastAsia="Times New Roman"/>
-          <w:lang w:eastAsia="es-ES"/>
+          <w:lang w:val="en-US" w:eastAsia="es-ES"/>
         </w:rPr>
       </w:pPr>
       <w:r>
         <w:rPr>
           <w:rFonts w:eastAsia="Times New Roman"/>
-          <w:lang w:eastAsia="es-ES"/>
+          <w:lang w:val="en-US" w:eastAsia="es-ES"/>
         </w:rPr>
         <w:t>Trivial Development team:</w:t>
       </w:r>
     </w:p>
     <w:p>
       <w:pPr>
-        <w:pStyle w:val="Prrafodelista"/>
+        <w:pStyle w:val="ListParagraph"/>
         <w:keepNext/>
         <w:tabs>
           <w:tab w:val="left" w:pos="916"/>
@@ -470,7 +544,7 @@
     </w:p>
     <w:p>
       <w:pPr>
-        <w:pStyle w:val="Ttulo4"/>
+        <w:pStyle w:val="Heading4"/>
         <w:spacing w:after="120"/>
         <w:rPr>
           <w:rFonts w:eastAsia="Times New Roman"/>
@@ -482,13 +556,28 @@
           <w:rFonts w:eastAsia="Times New Roman"/>
           <w:lang w:val="en-US" w:eastAsia="es-ES"/>
         </w:rPr>
-        <w:lastRenderedPageBreak/>
-        <w:t>People in charge of NoGame:</w:t>
-      </w:r>
-    </w:p>
-    <w:p>
-      <w:pPr>
-        <w:pStyle w:val="Prrafodelista"/>
+        <w:t xml:space="preserve">People in charge of </w:t>
+      </w:r>
+      <w:proofErr w:type="spellStart"/>
+      <w:r>
+        <w:rPr>
+          <w:rFonts w:eastAsia="Times New Roman"/>
+          <w:lang w:val="en-US" w:eastAsia="es-ES"/>
+        </w:rPr>
+        <w:t>NoGame</w:t>
+      </w:r>
+      <w:proofErr w:type="spellEnd"/>
+      <w:r>
+        <w:rPr>
+          <w:rFonts w:eastAsia="Times New Roman"/>
+          <w:lang w:val="en-US" w:eastAsia="es-ES"/>
+        </w:rPr>
+        <w:t>:</w:t>
+      </w:r>
+    </w:p>
+    <w:p>
+      <w:pPr>
+        <w:pStyle w:val="ListParagraph"/>
         <w:keepNext/>
         <w:tabs>
           <w:tab w:val="left" w:pos="916"/>
@@ -774,7 +863,7 @@
     </w:p>
     <w:p>
       <w:pPr>
-        <w:pStyle w:val="Ttulo4"/>
+        <w:pStyle w:val="Heading4"/>
         <w:spacing w:after="120"/>
         <w:rPr>
           <w:rFonts w:eastAsia="Times New Roman"/>
@@ -786,7 +875,23 @@
           <w:rFonts w:eastAsia="Times New Roman"/>
           <w:lang w:val="en-US" w:eastAsia="es-ES"/>
         </w:rPr>
-        <w:t>Development team of NoGame:</w:t>
+        <w:t xml:space="preserve">Development team of </w:t>
+      </w:r>
+      <w:proofErr w:type="spellStart"/>
+      <w:r>
+        <w:rPr>
+          <w:rFonts w:eastAsia="Times New Roman"/>
+          <w:lang w:val="en-US" w:eastAsia="es-ES"/>
+        </w:rPr>
+        <w:t>NoGame</w:t>
+      </w:r>
+      <w:proofErr w:type="spellEnd"/>
+      <w:r>
+        <w:rPr>
+          <w:rFonts w:eastAsia="Times New Roman"/>
+          <w:lang w:val="en-US" w:eastAsia="es-ES"/>
+        </w:rPr>
+        <w:t>:</w:t>
       </w:r>
     </w:p>
     <w:p>
@@ -890,7 +995,7 @@
     </w:p>
     <w:p>
       <w:pPr>
-        <w:pStyle w:val="Prrafodelista"/>
+        <w:pStyle w:val="ListParagraph"/>
         <w:keepNext/>
         <w:tabs>
           <w:tab w:val="left" w:pos="916"/>
@@ -1000,7 +1105,7 @@
     </w:p>
     <w:p>
       <w:pPr>
-        <w:pStyle w:val="Ttulo4"/>
+        <w:pStyle w:val="Heading4"/>
         <w:spacing w:after="120"/>
         <w:rPr>
           <w:rFonts w:eastAsia="Times New Roman"/>
@@ -1186,7 +1291,7 @@
     </w:p>
     <w:p>
       <w:pPr>
-        <w:pStyle w:val="Prrafodelista"/>
+        <w:pStyle w:val="ListParagraph"/>
         <w:keepNext/>
         <w:ind w:left="0"/>
         <w:rPr>
@@ -1196,18 +1301,30 @@
     </w:p>
     <w:p>
       <w:pPr>
-        <w:pStyle w:val="Citadestacada"/>
-      </w:pPr>
-      <w:r>
+        <w:pStyle w:val="IntenseQuote"/>
+        <w:rPr>
+          <w:lang w:val="en-US"/>
+        </w:rPr>
+      </w:pPr>
+      <w:r>
+        <w:rPr>
+          <w:lang w:val="en-US"/>
+        </w:rPr>
         <w:t>Identification of the quality attributes</w:t>
       </w:r>
     </w:p>
     <w:p>
       <w:pPr>
-        <w:pStyle w:val="Ttulo4"/>
+        <w:pStyle w:val="Heading4"/>
         <w:contextualSpacing/>
-      </w:pPr>
-      <w:r>
+        <w:rPr>
+          <w:lang w:val="en-US"/>
+        </w:rPr>
+      </w:pPr>
+      <w:r>
+        <w:rPr>
+          <w:lang w:val="en-US"/>
+        </w:rPr>
         <w:t>Availability</w:t>
       </w:r>
     </w:p>
@@ -1234,11 +1351,13 @@
     </w:p>
     <w:p>
       <w:pPr>
-        <w:pStyle w:val="Ttulo4"/>
-      </w:pPr>
+        <w:pStyle w:val="Heading4"/>
+      </w:pPr>
+      <w:proofErr w:type="spellStart"/>
       <w:r>
         <w:t>Modifiability</w:t>
       </w:r>
+      <w:proofErr w:type="spellEnd"/>
     </w:p>
     <w:p>
       <w:pPr>
@@ -1320,7 +1439,7 @@
     </w:p>
     <w:p>
       <w:pPr>
-        <w:pStyle w:val="Ttulo4"/>
+        <w:pStyle w:val="Heading4"/>
       </w:pPr>
       <w:r>
         <w:t>Performance</w:t>
@@ -1405,7 +1524,7 @@
     </w:p>
     <w:p>
       <w:pPr>
-        <w:pStyle w:val="Ttulo4"/>
+        <w:pStyle w:val="Heading4"/>
       </w:pPr>
       <w:r>
         <w:t>Security</w:t>
@@ -1458,7 +1577,6 @@
           <w:szCs w:val="22"/>
           <w:lang w:val="en-US"/>
         </w:rPr>
-        <w:lastRenderedPageBreak/>
         <w:t>We have to provide a good architecture in order to avoid non-ethical attack against our system that try to break into the server or that try to mislead the system.</w:t>
       </w:r>
     </w:p>
@@ -1484,16 +1602,38 @@
           <w:szCs w:val="22"/>
           <w:lang w:val="en-US"/>
         </w:rPr>
-        <w:t>The system should be able to avoid DDoS attacks (very important in an application like this one).</w:t>
-      </w:r>
-    </w:p>
-    <w:p>
-      <w:pPr>
-        <w:pStyle w:val="Ttulo4"/>
-      </w:pPr>
+        <w:t xml:space="preserve">The system should be able to avoid </w:t>
+      </w:r>
+      <w:proofErr w:type="spellStart"/>
+      <w:r>
+        <w:rPr>
+          <w:rFonts w:asciiTheme="minorHAnsi" w:hAnsiTheme="minorHAnsi"/>
+          <w:sz w:val="22"/>
+          <w:szCs w:val="22"/>
+          <w:lang w:val="en-US"/>
+        </w:rPr>
+        <w:t>DDoS</w:t>
+      </w:r>
+      <w:proofErr w:type="spellEnd"/>
+      <w:r>
+        <w:rPr>
+          <w:rFonts w:asciiTheme="minorHAnsi" w:hAnsiTheme="minorHAnsi"/>
+          <w:sz w:val="22"/>
+          <w:szCs w:val="22"/>
+          <w:lang w:val="en-US"/>
+        </w:rPr>
+        <w:t xml:space="preserve"> attacks (very important in an application like this one).</w:t>
+      </w:r>
+    </w:p>
+    <w:p>
+      <w:pPr>
+        <w:pStyle w:val="Heading4"/>
+      </w:pPr>
+      <w:proofErr w:type="spellStart"/>
       <w:r>
         <w:t>Usability</w:t>
       </w:r>
+      <w:proofErr w:type="spellEnd"/>
     </w:p>
     <w:p>
       <w:pPr>
@@ -1517,7 +1657,27 @@
           <w:szCs w:val="22"/>
           <w:lang w:val="en-US"/>
         </w:rPr>
-        <w:t>The system must be the most intuitive as possible, in order to help the user to understand its functioning.</w:t>
+        <w:t xml:space="preserve">The system must be the most intuitive as possible, in order to help the user to understand </w:t>
+      </w:r>
+      <w:proofErr w:type="gramStart"/>
+      <w:r>
+        <w:rPr>
+          <w:rFonts w:asciiTheme="minorHAnsi" w:hAnsiTheme="minorHAnsi"/>
+          <w:sz w:val="22"/>
+          <w:szCs w:val="22"/>
+          <w:lang w:val="en-US"/>
+        </w:rPr>
+        <w:t>its</w:t>
+      </w:r>
+      <w:proofErr w:type="gramEnd"/>
+      <w:r>
+        <w:rPr>
+          <w:rFonts w:asciiTheme="minorHAnsi" w:hAnsiTheme="minorHAnsi"/>
+          <w:sz w:val="22"/>
+          <w:szCs w:val="22"/>
+          <w:lang w:val="en-US"/>
+        </w:rPr>
+        <w:t xml:space="preserve"> functioning.</w:t>
       </w:r>
     </w:p>
     <w:p>
@@ -1547,11 +1707,13 @@
     </w:p>
     <w:p>
       <w:pPr>
-        <w:pStyle w:val="Ttulo4"/>
-      </w:pPr>
+        <w:pStyle w:val="Heading4"/>
+      </w:pPr>
+      <w:proofErr w:type="spellStart"/>
       <w:r>
         <w:t>Adaptability</w:t>
       </w:r>
+      <w:proofErr w:type="spellEnd"/>
     </w:p>
     <w:p>
       <w:pPr>
@@ -1574,11 +1736,16 @@
     </w:p>
     <w:p>
       <w:pPr>
-        <w:pStyle w:val="Ttulo4"/>
-      </w:pPr>
-      <w:r>
-        <w:t>Time to market</w:t>
-      </w:r>
+        <w:pStyle w:val="Heading4"/>
+      </w:pPr>
+      <w:r>
+        <w:t xml:space="preserve">Time to </w:t>
+      </w:r>
+      <w:proofErr w:type="spellStart"/>
+      <w:r>
+        <w:t>market</w:t>
+      </w:r>
+      <w:proofErr w:type="spellEnd"/>
     </w:p>
     <w:p>
       <w:pPr>
@@ -1590,16 +1757,31 @@
         <w:ind w:left="0" w:firstLine="0"/>
       </w:pPr>
       <w:r>
-        <w:t>Short development cycle</w:t>
-      </w:r>
-    </w:p>
-    <w:p>
-      <w:pPr>
-        <w:pStyle w:val="Ttulo4"/>
-      </w:pPr>
+        <w:t xml:space="preserve">Short </w:t>
+      </w:r>
+      <w:proofErr w:type="spellStart"/>
+      <w:r>
+        <w:t>development</w:t>
+      </w:r>
+      <w:proofErr w:type="spellEnd"/>
+      <w:r>
+        <w:t xml:space="preserve"> </w:t>
+      </w:r>
+      <w:proofErr w:type="spellStart"/>
+      <w:r>
+        <w:t>cycle</w:t>
+      </w:r>
+      <w:proofErr w:type="spellEnd"/>
+    </w:p>
+    <w:p>
+      <w:pPr>
+        <w:pStyle w:val="Heading4"/>
+      </w:pPr>
+      <w:proofErr w:type="spellStart"/>
       <w:r>
         <w:t>Cost-Benefit</w:t>
       </w:r>
+      <w:proofErr w:type="spellEnd"/>
     </w:p>
     <w:p>
       <w:pPr>
@@ -1610,8 +1792,13 @@
         <w:spacing w:before="100" w:beforeAutospacing="1" w:after="100" w:afterAutospacing="1" w:line="240" w:lineRule="auto"/>
         <w:ind w:left="0" w:firstLine="0"/>
       </w:pPr>
-      <w:r>
-        <w:t xml:space="preserve">Null </w:t>
+      <w:proofErr w:type="spellStart"/>
+      <w:r>
+        <w:t>Null</w:t>
+      </w:r>
+      <w:proofErr w:type="spellEnd"/>
+      <w:r>
+        <w:t xml:space="preserve"> </w:t>
       </w:r>
       <w:r>
         <w:rPr>
@@ -1620,25 +1807,66 @@
         <w:t>development</w:t>
       </w:r>
       <w:r>
-        <w:t xml:space="preserve"> cost</w:t>
-      </w:r>
-    </w:p>
-    <w:p>
-      <w:pPr>
-        <w:pStyle w:val="Citadestacada"/>
-      </w:pPr>
-      <w:r>
-        <w:t>First approach to the solution</w:t>
-      </w:r>
-    </w:p>
-    <w:p>
-      <w:pPr>
-        <w:pStyle w:val="Ttulo4"/>
+        <w:t xml:space="preserve"> </w:t>
+      </w:r>
+      <w:proofErr w:type="spellStart"/>
+      <w:r>
+        <w:t>cost</w:t>
+      </w:r>
+      <w:proofErr w:type="spellEnd"/>
+    </w:p>
+    <w:p>
+      <w:pPr>
+        <w:pStyle w:val="IntenseQuote"/>
+      </w:pPr>
+      <w:proofErr w:type="spellStart"/>
+      <w:r>
+        <w:t>First</w:t>
+      </w:r>
+      <w:proofErr w:type="spellEnd"/>
+      <w:r>
+        <w:t xml:space="preserve"> </w:t>
+      </w:r>
+      <w:proofErr w:type="spellStart"/>
+      <w:r>
+        <w:t>approach</w:t>
+      </w:r>
+      <w:proofErr w:type="spellEnd"/>
+      <w:r>
+        <w:t xml:space="preserve"> to </w:t>
+      </w:r>
+      <w:proofErr w:type="spellStart"/>
+      <w:r>
+        <w:t>the</w:t>
+      </w:r>
+      <w:proofErr w:type="spellEnd"/>
+      <w:r>
+        <w:t xml:space="preserve"> </w:t>
+      </w:r>
+      <w:proofErr w:type="spellStart"/>
+      <w:r>
+        <w:t>solution</w:t>
+      </w:r>
+      <w:proofErr w:type="spellEnd"/>
+    </w:p>
+    <w:p>
+      <w:pPr>
+        <w:pStyle w:val="Heading4"/>
         <w:spacing w:after="120"/>
       </w:pPr>
-      <w:r>
-        <w:t>First approach</w:t>
-      </w:r>
+      <w:proofErr w:type="spellStart"/>
+      <w:r>
+        <w:t>First</w:t>
+      </w:r>
+      <w:proofErr w:type="spellEnd"/>
+      <w:r>
+        <w:t xml:space="preserve"> </w:t>
+      </w:r>
+      <w:proofErr w:type="spellStart"/>
+      <w:r>
+        <w:t>approach</w:t>
+      </w:r>
+      <w:proofErr w:type="spellEnd"/>
     </w:p>
     <w:p>
       <w:pPr>
@@ -1664,12 +1892,48 @@
           <w:sz w:val="22"/>
           <w:lang w:val="en-US"/>
         </w:rPr>
-        <w:t>Once we have analyzed the requirements of the system, we have arrived to a possible solution based on a Batch system. That is a way of reducing the interation with the user avoiding an extra cost in specialized operators of the system focused on managing the translation and the databe. This solution will be formed of an application that will process text files with different formats extracting its content and storing it in a database.</w:t>
-      </w:r>
-    </w:p>
-    <w:p>
-      <w:pPr>
-        <w:pStyle w:val="Ttulo4"/>
+        <w:t xml:space="preserve">Once we have analyzed the requirements of the system, we have arrived to a possible solution based on a Batch system. That is a way of reducing the </w:t>
+      </w:r>
+      <w:proofErr w:type="spellStart"/>
+      <w:r>
+        <w:rPr>
+          <w:rFonts w:asciiTheme="minorHAnsi" w:hAnsiTheme="minorHAnsi"/>
+          <w:sz w:val="22"/>
+          <w:lang w:val="en-US"/>
+        </w:rPr>
+        <w:t>interation</w:t>
+      </w:r>
+      <w:proofErr w:type="spellEnd"/>
+      <w:r>
+        <w:rPr>
+          <w:rFonts w:asciiTheme="minorHAnsi" w:hAnsiTheme="minorHAnsi"/>
+          <w:sz w:val="22"/>
+          <w:lang w:val="en-US"/>
+        </w:rPr>
+        <w:t xml:space="preserve"> with the user avoiding an extra cost in specialized operators of the system focused on managing the translation and the </w:t>
+      </w:r>
+      <w:proofErr w:type="spellStart"/>
+      <w:r>
+        <w:rPr>
+          <w:rFonts w:asciiTheme="minorHAnsi" w:hAnsiTheme="minorHAnsi"/>
+          <w:sz w:val="22"/>
+          <w:lang w:val="en-US"/>
+        </w:rPr>
+        <w:t>databe</w:t>
+      </w:r>
+      <w:proofErr w:type="spellEnd"/>
+      <w:r>
+        <w:rPr>
+          <w:rFonts w:asciiTheme="minorHAnsi" w:hAnsiTheme="minorHAnsi"/>
+          <w:sz w:val="22"/>
+          <w:lang w:val="en-US"/>
+        </w:rPr>
+        <w:t>. This solution will be formed of an application that will process text files with different formats extracting its content and storing it in a database.</w:t>
+      </w:r>
+    </w:p>
+    <w:p>
+      <w:pPr>
+        <w:pStyle w:val="Heading4"/>
         <w:spacing w:after="120"/>
         <w:rPr>
           <w:lang w:val="en-US"/>
@@ -1812,22 +2076,34 @@
     </w:p>
     <w:p>
       <w:pPr>
-        <w:pStyle w:val="Citadestacada"/>
+        <w:pStyle w:val="IntenseQuote"/>
         <w:keepNext/>
       </w:pPr>
-      <w:r>
-        <w:lastRenderedPageBreak/>
-        <w:t>Quality attributes an</w:t>
-      </w:r>
-      <w:bookmarkStart w:id="0" w:name="_GoBack"/>
-      <w:bookmarkEnd w:id="0"/>
-      <w:r>
-        <w:t>d stakeholders</w:t>
-      </w:r>
+      <w:proofErr w:type="spellStart"/>
+      <w:r>
+        <w:t>Quality</w:t>
+      </w:r>
+      <w:proofErr w:type="spellEnd"/>
+      <w:r>
+        <w:t xml:space="preserve"> </w:t>
+      </w:r>
+      <w:proofErr w:type="spellStart"/>
+      <w:r>
+        <w:t>attributes</w:t>
+      </w:r>
+      <w:proofErr w:type="spellEnd"/>
+      <w:r>
+        <w:t xml:space="preserve"> and </w:t>
+      </w:r>
+      <w:proofErr w:type="spellStart"/>
+      <w:r>
+        <w:t>stakeholders</w:t>
+      </w:r>
+      <w:proofErr w:type="spellEnd"/>
     </w:p>
     <w:tbl>
       <w:tblPr>
-        <w:tblStyle w:val="Tablaconcuadrcula"/>
+        <w:tblStyle w:val="TableGrid"/>
         <w:tblW w:w="0" w:type="auto"/>
         <w:tblLook w:val="04A0" w:firstRow="1" w:lastRow="0" w:firstColumn="1" w:lastColumn="0" w:noHBand="0" w:noVBand="1"/>
       </w:tblPr>
@@ -1847,9 +2123,11 @@
               <w:keepNext/>
               <w:jc w:val="center"/>
             </w:pPr>
+            <w:proofErr w:type="spellStart"/>
             <w:r>
               <w:t>Stakeholders</w:t>
             </w:r>
+            <w:proofErr w:type="spellEnd"/>
           </w:p>
           <w:p>
             <w:pPr>
@@ -1865,9 +2143,11 @@
               <w:keepNext/>
               <w:jc w:val="center"/>
             </w:pPr>
+            <w:proofErr w:type="spellStart"/>
             <w:r>
               <w:t>Attributes</w:t>
             </w:r>
+            <w:proofErr w:type="spellEnd"/>
           </w:p>
         </w:tc>
         <w:tc>
@@ -2738,7 +3018,7 @@
     </w:tbl>
     <w:p>
       <w:pPr>
-        <w:pStyle w:val="Prrafodelista"/>
+        <w:pStyle w:val="ListParagraph"/>
         <w:keepNext/>
         <w:ind w:left="644"/>
         <w:rPr>
@@ -2748,11 +3028,32 @@
     </w:p>
     <w:p>
       <w:pPr>
-        <w:pStyle w:val="Citadestacada"/>
-      </w:pPr>
-      <w:r>
-        <w:t>Business description of the solution</w:t>
-      </w:r>
+        <w:pStyle w:val="IntenseQuote"/>
+      </w:pPr>
+      <w:r>
+        <w:t xml:space="preserve">Business </w:t>
+      </w:r>
+      <w:proofErr w:type="spellStart"/>
+      <w:r>
+        <w:t>description</w:t>
+      </w:r>
+      <w:proofErr w:type="spellEnd"/>
+      <w:r>
+        <w:t xml:space="preserve"> of </w:t>
+      </w:r>
+      <w:proofErr w:type="spellStart"/>
+      <w:r>
+        <w:t>the</w:t>
+      </w:r>
+      <w:proofErr w:type="spellEnd"/>
+      <w:r>
+        <w:t xml:space="preserve"> </w:t>
+      </w:r>
+      <w:proofErr w:type="spellStart"/>
+      <w:r>
+        <w:t>solution</w:t>
+      </w:r>
+      <w:proofErr w:type="spellEnd"/>
     </w:p>
     <w:p>
       <w:pPr>
@@ -2790,9 +3091,15 @@
     </w:p>
     <w:p>
       <w:pPr>
-        <w:pStyle w:val="Ttulo4"/>
-      </w:pPr>
-      <w:r>
+        <w:pStyle w:val="Heading4"/>
+        <w:rPr>
+          <w:lang w:val="en-US"/>
+        </w:rPr>
+      </w:pPr>
+      <w:r>
+        <w:rPr>
+          <w:lang w:val="en-US"/>
+        </w:rPr>
         <w:t>The Parser:</w:t>
       </w:r>
     </w:p>
@@ -2880,7 +3187,25 @@
           <w:sz w:val="22"/>
           <w:lang w:val="en-US"/>
         </w:rPr>
-        <w:t xml:space="preserve">It will have the responsability of taking care that the format of file is respected and will </w:t>
+        <w:t xml:space="preserve">It will have the </w:t>
+      </w:r>
+      <w:proofErr w:type="spellStart"/>
+      <w:r>
+        <w:rPr>
+          <w:rFonts w:asciiTheme="minorHAnsi" w:hAnsiTheme="minorHAnsi"/>
+          <w:sz w:val="22"/>
+          <w:lang w:val="en-US"/>
+        </w:rPr>
+        <w:t>responsability</w:t>
+      </w:r>
+      <w:proofErr w:type="spellEnd"/>
+      <w:r>
+        <w:rPr>
+          <w:rFonts w:asciiTheme="minorHAnsi" w:hAnsiTheme="minorHAnsi"/>
+          <w:sz w:val="22"/>
+          <w:lang w:val="en-US"/>
+        </w:rPr>
+        <w:t xml:space="preserve"> of taking care that the format of file is respected and will </w:t>
       </w:r>
       <w:r>
         <w:rPr>
@@ -2917,10 +3242,16 @@
     </w:p>
     <w:p>
       <w:pPr>
-        <w:pStyle w:val="Ttulo4"/>
+        <w:pStyle w:val="Heading4"/>
         <w:contextualSpacing/>
-      </w:pPr>
-      <w:r>
+        <w:rPr>
+          <w:lang w:val="en-US"/>
+        </w:rPr>
+      </w:pPr>
+      <w:r>
+        <w:rPr>
+          <w:lang w:val="en-US"/>
+        </w:rPr>
         <w:t>The Database:</w:t>
       </w:r>
     </w:p>
@@ -2949,7 +3280,25 @@
           <w:sz w:val="22"/>
           <w:lang w:val="en-US"/>
         </w:rPr>
-        <w:t>Will store the information formated by the parser until the future games will request it.</w:t>
+        <w:t xml:space="preserve">Will store the information </w:t>
+      </w:r>
+      <w:proofErr w:type="spellStart"/>
+      <w:r>
+        <w:rPr>
+          <w:rFonts w:asciiTheme="minorHAnsi" w:hAnsiTheme="minorHAnsi"/>
+          <w:sz w:val="22"/>
+          <w:lang w:val="en-US"/>
+        </w:rPr>
+        <w:t>formated</w:t>
+      </w:r>
+      <w:proofErr w:type="spellEnd"/>
+      <w:r>
+        <w:rPr>
+          <w:rFonts w:asciiTheme="minorHAnsi" w:hAnsiTheme="minorHAnsi"/>
+          <w:sz w:val="22"/>
+          <w:lang w:val="en-US"/>
+        </w:rPr>
+        <w:t xml:space="preserve"> by the parser until the future games will request it.</w:t>
       </w:r>
     </w:p>
     <w:p>
@@ -2980,7 +3329,7 @@
                     <pic:cNvPicPr/>
                   </pic:nvPicPr>
                   <pic:blipFill>
-                    <a:blip r:embed="rId9">
+                    <a:blip r:embed="rId8">
                       <a:extLst>
                         <a:ext uri="{28A0092B-C50C-407E-A947-70E740481C1C}">
                           <a14:useLocalDpi xmlns:a14="http://schemas.microsoft.com/office/drawing/2010/main" val="0"/>
@@ -3009,22 +3358,35 @@
     </w:p>
     <w:p>
       <w:pPr>
-        <w:pStyle w:val="Citadestacada"/>
-      </w:pPr>
-      <w:r>
-        <w:lastRenderedPageBreak/>
-        <w:t>Quality scenarios</w:t>
-      </w:r>
-    </w:p>
-    <w:p>
-      <w:pPr>
-        <w:pStyle w:val="Prrafodelista"/>
+        <w:pStyle w:val="IntenseQuote"/>
+      </w:pPr>
+      <w:proofErr w:type="spellStart"/>
+      <w:r>
+        <w:t>Quality</w:t>
+      </w:r>
+      <w:proofErr w:type="spellEnd"/>
+      <w:r>
+        <w:t xml:space="preserve"> </w:t>
+      </w:r>
+      <w:proofErr w:type="spellStart"/>
+      <w:r>
+        <w:t>scenarios</w:t>
+      </w:r>
+      <w:proofErr w:type="spellEnd"/>
+    </w:p>
+    <w:p>
+      <w:pPr>
+        <w:pStyle w:val="ListParagraph"/>
         <w:ind w:left="-1560" w:right="-1277"/>
         <w:rPr>
           <w:lang w:val="en-US"/>
         </w:rPr>
       </w:pPr>
       <w:r>
+        <w:rPr>
+          <w:noProof/>
+          <w:lang w:eastAsia="es-ES"/>
+        </w:rPr>
         <w:drawing>
           <wp:inline distT="0" distB="0" distL="0" distR="0" wp14:anchorId="6E9EFC79" wp14:editId="6448AE75">
             <wp:extent cx="7391400" cy="4414329"/>
@@ -3043,7 +3405,7 @@
                     </pic:cNvPicPr>
                   </pic:nvPicPr>
                   <pic:blipFill>
-                    <a:blip r:embed="rId10">
+                    <a:blip r:embed="rId9">
                       <a:extLst>
                         <a:ext uri="{28A0092B-C50C-407E-A947-70E740481C1C}">
                           <a14:useLocalDpi xmlns:a14="http://schemas.microsoft.com/office/drawing/2010/main" val="0"/>
@@ -3076,7 +3438,7 @@
       </w:r>
     </w:p>
     <w:sectPr>
-      <w:footerReference w:type="default" r:id="rId11"/>
+      <w:footerReference w:type="default" r:id="rId10"/>
       <w:pgSz w:w="11906" w:h="16838"/>
       <w:pgMar w:top="1417" w:right="1701" w:bottom="1417" w:left="1701" w:header="708" w:footer="708" w:gutter="0"/>
       <w:cols w:space="708"/>
@@ -3087,7 +3449,7 @@
 </file>
 
 <file path=word/endnotes.xml><?xml version="1.0" encoding="utf-8"?>
-<w:endnotes xmlns:wpc="http://schemas.microsoft.com/office/word/2010/wordprocessingCanvas" xmlns:mc="http://schemas.openxmlformats.org/markup-compatibility/2006" xmlns:o="urn:schemas-microsoft-com:office:office" xmlns:r="http://schemas.openxmlformats.org/officeDocument/2006/relationships" xmlns:m="http://schemas.openxmlformats.org/officeDocument/2006/math" xmlns:v="urn:schemas-microsoft-com:vml" xmlns:wp14="http://schemas.microsoft.com/office/word/2010/wordprocessingDrawing" xmlns:wp="http://schemas.openxmlformats.org/drawingml/2006/wordprocessingDrawing" xmlns:w10="urn:schemas-microsoft-com:office:word" xmlns:w="http://schemas.openxmlformats.org/wordprocessingml/2006/main" xmlns:w14="http://schemas.microsoft.com/office/word/2010/wordml" xmlns:wpg="http://schemas.microsoft.com/office/word/2010/wordprocessingGroup" xmlns:wpi="http://schemas.microsoft.com/office/word/2010/wordprocessingInk" xmlns:wne="http://schemas.microsoft.com/office/word/2006/wordml" xmlns:wps="http://schemas.microsoft.com/office/word/2010/wordprocessingShape" mc:Ignorable="w14 wp14">
+<w:endnotes xmlns:wpc="http://schemas.microsoft.com/office/word/2010/wordprocessingCanvas" xmlns:mc="http://schemas.openxmlformats.org/markup-compatibility/2006" xmlns:o="urn:schemas-microsoft-com:office:office" xmlns:r="http://schemas.openxmlformats.org/officeDocument/2006/relationships" xmlns:m="http://schemas.openxmlformats.org/officeDocument/2006/math" xmlns:v="urn:schemas-microsoft-com:vml" xmlns:wp14="http://schemas.microsoft.com/office/word/2010/wordprocessingDrawing" xmlns:wp="http://schemas.openxmlformats.org/drawingml/2006/wordprocessingDrawing" xmlns:w10="urn:schemas-microsoft-com:office:word" xmlns:w="http://schemas.openxmlformats.org/wordprocessingml/2006/main" xmlns:w14="http://schemas.microsoft.com/office/word/2010/wordml" xmlns:w15="http://schemas.microsoft.com/office/word/2012/wordml" xmlns:wpg="http://schemas.microsoft.com/office/word/2010/wordprocessingGroup" xmlns:wpi="http://schemas.microsoft.com/office/word/2010/wordprocessingInk" xmlns:wne="http://schemas.microsoft.com/office/word/2006/wordml" xmlns:wps="http://schemas.microsoft.com/office/word/2010/wordprocessingShape" mc:Ignorable="w14 w15 wp14">
   <w:endnote w:type="separator" w:id="-1">
     <w:p>
       <w:pPr>
@@ -3112,7 +3474,7 @@
 </file>
 
 <file path=word/footer1.xml><?xml version="1.0" encoding="utf-8"?>
-<w:ftr xmlns:wpc="http://schemas.microsoft.com/office/word/2010/wordprocessingCanvas" xmlns:mc="http://schemas.openxmlformats.org/markup-compatibility/2006" xmlns:o="urn:schemas-microsoft-com:office:office" xmlns:r="http://schemas.openxmlformats.org/officeDocument/2006/relationships" xmlns:m="http://schemas.openxmlformats.org/officeDocument/2006/math" xmlns:v="urn:schemas-microsoft-com:vml" xmlns:wp14="http://schemas.microsoft.com/office/word/2010/wordprocessingDrawing" xmlns:wp="http://schemas.openxmlformats.org/drawingml/2006/wordprocessingDrawing" xmlns:w10="urn:schemas-microsoft-com:office:word" xmlns:w="http://schemas.openxmlformats.org/wordprocessingml/2006/main" xmlns:w14="http://schemas.microsoft.com/office/word/2010/wordml" xmlns:wpg="http://schemas.microsoft.com/office/word/2010/wordprocessingGroup" xmlns:wpi="http://schemas.microsoft.com/office/word/2010/wordprocessingInk" xmlns:wne="http://schemas.microsoft.com/office/word/2006/wordml" xmlns:wps="http://schemas.microsoft.com/office/word/2010/wordprocessingShape" mc:Ignorable="w14 wp14">
+<w:ftr xmlns:wpc="http://schemas.microsoft.com/office/word/2010/wordprocessingCanvas" xmlns:mc="http://schemas.openxmlformats.org/markup-compatibility/2006" xmlns:o="urn:schemas-microsoft-com:office:office" xmlns:r="http://schemas.openxmlformats.org/officeDocument/2006/relationships" xmlns:m="http://schemas.openxmlformats.org/officeDocument/2006/math" xmlns:v="urn:schemas-microsoft-com:vml" xmlns:wp14="http://schemas.microsoft.com/office/word/2010/wordprocessingDrawing" xmlns:wp="http://schemas.openxmlformats.org/drawingml/2006/wordprocessingDrawing" xmlns:w10="urn:schemas-microsoft-com:office:word" xmlns:w="http://schemas.openxmlformats.org/wordprocessingml/2006/main" xmlns:w14="http://schemas.microsoft.com/office/word/2010/wordml" xmlns:w15="http://schemas.microsoft.com/office/word/2012/wordml" xmlns:wpg="http://schemas.microsoft.com/office/word/2010/wordprocessingGroup" xmlns:wpi="http://schemas.microsoft.com/office/word/2010/wordprocessingInk" xmlns:wne="http://schemas.microsoft.com/office/word/2006/wordml" xmlns:wps="http://schemas.microsoft.com/office/word/2010/wordprocessingShape" mc:Ignorable="w14 w15 wp14">
   <w:sdt>
     <w:sdtPr>
       <w:id w:val="-12153410"/>
@@ -3121,10 +3483,11 @@
         <w:docPartUnique/>
       </w:docPartObj>
     </w:sdtPr>
+    <w:sdtEndPr/>
     <w:sdtContent>
       <w:p>
         <w:pPr>
-          <w:pStyle w:val="Piedepgina"/>
+          <w:pStyle w:val="Footer"/>
           <w:jc w:val="center"/>
         </w:pPr>
         <w:r>
@@ -3140,7 +3503,7 @@
           <w:rPr>
             <w:noProof/>
           </w:rPr>
-          <w:t>2</w:t>
+          <w:t>5</w:t>
         </w:r>
         <w:r>
           <w:fldChar w:fldCharType="end"/>
@@ -3150,14 +3513,14 @@
   </w:sdt>
   <w:p>
     <w:pPr>
-      <w:pStyle w:val="Piedepgina"/>
+      <w:pStyle w:val="Footer"/>
     </w:pPr>
   </w:p>
 </w:ftr>
 </file>
 
 <file path=word/footnotes.xml><?xml version="1.0" encoding="utf-8"?>
-<w:footnotes xmlns:wpc="http://schemas.microsoft.com/office/word/2010/wordprocessingCanvas" xmlns:mc="http://schemas.openxmlformats.org/markup-compatibility/2006" xmlns:o="urn:schemas-microsoft-com:office:office" xmlns:r="http://schemas.openxmlformats.org/officeDocument/2006/relationships" xmlns:m="http://schemas.openxmlformats.org/officeDocument/2006/math" xmlns:v="urn:schemas-microsoft-com:vml" xmlns:wp14="http://schemas.microsoft.com/office/word/2010/wordprocessingDrawing" xmlns:wp="http://schemas.openxmlformats.org/drawingml/2006/wordprocessingDrawing" xmlns:w10="urn:schemas-microsoft-com:office:word" xmlns:w="http://schemas.openxmlformats.org/wordprocessingml/2006/main" xmlns:w14="http://schemas.microsoft.com/office/word/2010/wordml" xmlns:wpg="http://schemas.microsoft.com/office/word/2010/wordprocessingGroup" xmlns:wpi="http://schemas.microsoft.com/office/word/2010/wordprocessingInk" xmlns:wne="http://schemas.microsoft.com/office/word/2006/wordml" xmlns:wps="http://schemas.microsoft.com/office/word/2010/wordprocessingShape" mc:Ignorable="w14 wp14">
+<w:footnotes xmlns:wpc="http://schemas.microsoft.com/office/word/2010/wordprocessingCanvas" xmlns:mc="http://schemas.openxmlformats.org/markup-compatibility/2006" xmlns:o="urn:schemas-microsoft-com:office:office" xmlns:r="http://schemas.openxmlformats.org/officeDocument/2006/relationships" xmlns:m="http://schemas.openxmlformats.org/officeDocument/2006/math" xmlns:v="urn:schemas-microsoft-com:vml" xmlns:wp14="http://schemas.microsoft.com/office/word/2010/wordprocessingDrawing" xmlns:wp="http://schemas.openxmlformats.org/drawingml/2006/wordprocessingDrawing" xmlns:w10="urn:schemas-microsoft-com:office:word" xmlns:w="http://schemas.openxmlformats.org/wordprocessingml/2006/main" xmlns:w14="http://schemas.microsoft.com/office/word/2010/wordml" xmlns:w15="http://schemas.microsoft.com/office/word/2012/wordml" xmlns:wpg="http://schemas.microsoft.com/office/word/2010/wordprocessingGroup" xmlns:wpi="http://schemas.microsoft.com/office/word/2010/wordprocessingInk" xmlns:wne="http://schemas.microsoft.com/office/word/2006/wordml" xmlns:wps="http://schemas.microsoft.com/office/word/2010/wordprocessingShape" mc:Ignorable="w14 w15 wp14">
   <w:footnote w:type="separator" w:id="-1">
     <w:p>
       <w:pPr>
@@ -3182,7 +3545,7 @@
 </file>
 
 <file path=word/numbering.xml><?xml version="1.0" encoding="utf-8"?>
-<w:numbering xmlns:wpc="http://schemas.microsoft.com/office/word/2010/wordprocessingCanvas" xmlns:mc="http://schemas.openxmlformats.org/markup-compatibility/2006" xmlns:o="urn:schemas-microsoft-com:office:office" xmlns:r="http://schemas.openxmlformats.org/officeDocument/2006/relationships" xmlns:m="http://schemas.openxmlformats.org/officeDocument/2006/math" xmlns:v="urn:schemas-microsoft-com:vml" xmlns:wp14="http://schemas.microsoft.com/office/word/2010/wordprocessingDrawing" xmlns:wp="http://schemas.openxmlformats.org/drawingml/2006/wordprocessingDrawing" xmlns:w10="urn:schemas-microsoft-com:office:word" xmlns:w="http://schemas.openxmlformats.org/wordprocessingml/2006/main" xmlns:w14="http://schemas.microsoft.com/office/word/2010/wordml" xmlns:wpg="http://schemas.microsoft.com/office/word/2010/wordprocessingGroup" xmlns:wpi="http://schemas.microsoft.com/office/word/2010/wordprocessingInk" xmlns:wne="http://schemas.microsoft.com/office/word/2006/wordml" xmlns:wps="http://schemas.microsoft.com/office/word/2010/wordprocessingShape" mc:Ignorable="w14 wp14">
+<w:numbering xmlns:wpc="http://schemas.microsoft.com/office/word/2010/wordprocessingCanvas" xmlns:mc="http://schemas.openxmlformats.org/markup-compatibility/2006" xmlns:o="urn:schemas-microsoft-com:office:office" xmlns:r="http://schemas.openxmlformats.org/officeDocument/2006/relationships" xmlns:m="http://schemas.openxmlformats.org/officeDocument/2006/math" xmlns:v="urn:schemas-microsoft-com:vml" xmlns:wp14="http://schemas.microsoft.com/office/word/2010/wordprocessingDrawing" xmlns:wp="http://schemas.openxmlformats.org/drawingml/2006/wordprocessingDrawing" xmlns:w10="urn:schemas-microsoft-com:office:word" xmlns:w="http://schemas.openxmlformats.org/wordprocessingml/2006/main" xmlns:w14="http://schemas.microsoft.com/office/word/2010/wordml" xmlns:w15="http://schemas.microsoft.com/office/word/2012/wordml" xmlns:wpg="http://schemas.microsoft.com/office/word/2010/wordprocessingGroup" xmlns:wpi="http://schemas.microsoft.com/office/word/2010/wordprocessingInk" xmlns:wne="http://schemas.microsoft.com/office/word/2006/wordml" xmlns:wps="http://schemas.microsoft.com/office/word/2010/wordprocessingShape" mc:Ignorable="w14 w15 wp14">
   <w:abstractNum w:abstractNumId="0">
     <w:nsid w:val="0E156277"/>
     <w:multiLevelType w:val="hybridMultilevel"/>
@@ -5033,7 +5396,7 @@
 </file>
 
 <file path=word/styles.xml><?xml version="1.0" encoding="utf-8"?>
-<w:styles xmlns:mc="http://schemas.openxmlformats.org/markup-compatibility/2006" xmlns:r="http://schemas.openxmlformats.org/officeDocument/2006/relationships" xmlns:w="http://schemas.openxmlformats.org/wordprocessingml/2006/main" xmlns:w14="http://schemas.microsoft.com/office/word/2010/wordml" mc:Ignorable="w14">
+<w:styles xmlns:mc="http://schemas.openxmlformats.org/markup-compatibility/2006" xmlns:r="http://schemas.openxmlformats.org/officeDocument/2006/relationships" xmlns:w="http://schemas.openxmlformats.org/wordprocessingml/2006/main" xmlns:w14="http://schemas.microsoft.com/office/word/2010/wordml" xmlns:w15="http://schemas.microsoft.com/office/word/2012/wordml" mc:Ignorable="w14 w15">
   <w:docDefaults>
     <w:rPrDefault>
       <w:rPr>
@@ -5049,154 +5412,388 @@
       </w:pPr>
     </w:pPrDefault>
   </w:docDefaults>
-  <w:latentStyles w:defLockedState="0" w:defUIPriority="99" w:defSemiHidden="1" w:defUnhideWhenUsed="1" w:defQFormat="0" w:count="267">
-    <w:lsdException w:name="Normal" w:semiHidden="0" w:uiPriority="0" w:unhideWhenUsed="0" w:qFormat="1"/>
-    <w:lsdException w:name="heading 1" w:semiHidden="0" w:uiPriority="9" w:unhideWhenUsed="0" w:qFormat="1"/>
-    <w:lsdException w:name="heading 2" w:uiPriority="9" w:qFormat="1"/>
-    <w:lsdException w:name="heading 3" w:uiPriority="9" w:qFormat="1"/>
-    <w:lsdException w:name="heading 4" w:uiPriority="9" w:qFormat="1"/>
-    <w:lsdException w:name="heading 5" w:uiPriority="9" w:qFormat="1"/>
-    <w:lsdException w:name="heading 6" w:uiPriority="9" w:qFormat="1"/>
-    <w:lsdException w:name="heading 7" w:uiPriority="9" w:qFormat="1"/>
-    <w:lsdException w:name="heading 8" w:uiPriority="9" w:qFormat="1"/>
-    <w:lsdException w:name="heading 9" w:uiPriority="9" w:qFormat="1"/>
-    <w:lsdException w:name="toc 1" w:uiPriority="39"/>
-    <w:lsdException w:name="toc 2" w:uiPriority="39"/>
-    <w:lsdException w:name="toc 3" w:uiPriority="39"/>
-    <w:lsdException w:name="toc 4" w:uiPriority="39"/>
-    <w:lsdException w:name="toc 5" w:uiPriority="39"/>
-    <w:lsdException w:name="toc 6" w:uiPriority="39"/>
-    <w:lsdException w:name="toc 7" w:uiPriority="39"/>
-    <w:lsdException w:name="toc 8" w:uiPriority="39"/>
-    <w:lsdException w:name="toc 9" w:uiPriority="39"/>
-    <w:lsdException w:name="caption" w:uiPriority="35" w:qFormat="1"/>
-    <w:lsdException w:name="Title" w:semiHidden="0" w:uiPriority="10" w:unhideWhenUsed="0" w:qFormat="1"/>
-    <w:lsdException w:name="Default Paragraph Font" w:uiPriority="1"/>
-    <w:lsdException w:name="Subtitle" w:semiHidden="0" w:uiPriority="11" w:unhideWhenUsed="0" w:qFormat="1"/>
-    <w:lsdException w:name="Strong" w:semiHidden="0" w:uiPriority="22" w:unhideWhenUsed="0" w:qFormat="1"/>
-    <w:lsdException w:name="Emphasis" w:semiHidden="0" w:uiPriority="20" w:unhideWhenUsed="0" w:qFormat="1"/>
-    <w:lsdException w:name="Table Grid" w:semiHidden="0" w:uiPriority="39" w:unhideWhenUsed="0"/>
-    <w:lsdException w:name="Placeholder Text" w:unhideWhenUsed="0"/>
-    <w:lsdException w:name="No Spacing" w:semiHidden="0" w:uiPriority="1" w:unhideWhenUsed="0" w:qFormat="1"/>
-    <w:lsdException w:name="Light Shading" w:semiHidden="0" w:uiPriority="60" w:unhideWhenUsed="0"/>
-    <w:lsdException w:name="Light List" w:semiHidden="0" w:uiPriority="61" w:unhideWhenUsed="0"/>
-    <w:lsdException w:name="Light Grid" w:semiHidden="0" w:uiPriority="62" w:unhideWhenUsed="0"/>
-    <w:lsdException w:name="Medium Shading 1" w:semiHidden="0" w:uiPriority="63" w:unhideWhenUsed="0"/>
-    <w:lsdException w:name="Medium Shading 2" w:semiHidden="0" w:uiPriority="64" w:unhideWhenUsed="0"/>
-    <w:lsdException w:name="Medium List 1" w:semiHidden="0" w:uiPriority="65" w:unhideWhenUsed="0"/>
-    <w:lsdException w:name="Medium List 2" w:semiHidden="0" w:uiPriority="66" w:unhideWhenUsed="0"/>
-    <w:lsdException w:name="Medium Grid 1" w:semiHidden="0" w:uiPriority="67" w:unhideWhenUsed="0"/>
-    <w:lsdException w:name="Medium Grid 2" w:semiHidden="0" w:uiPriority="68" w:unhideWhenUsed="0"/>
-    <w:lsdException w:name="Medium Grid 3" w:semiHidden="0" w:uiPriority="69" w:unhideWhenUsed="0"/>
-    <w:lsdException w:name="Dark List" w:semiHidden="0" w:uiPriority="70" w:unhideWhenUsed="0"/>
-    <w:lsdException w:name="Colorful Shading" w:semiHidden="0" w:uiPriority="71" w:unhideWhenUsed="0"/>
-    <w:lsdException w:name="Colorful List" w:semiHidden="0" w:uiPriority="72" w:unhideWhenUsed="0"/>
-    <w:lsdException w:name="Colorful Grid" w:semiHidden="0" w:uiPriority="73" w:unhideWhenUsed="0"/>
-    <w:lsdException w:name="Light Shading Accent 1" w:semiHidden="0" w:uiPriority="60" w:unhideWhenUsed="0"/>
-    <w:lsdException w:name="Light List Accent 1" w:semiHidden="0" w:uiPriority="61" w:unhideWhenUsed="0"/>
-    <w:lsdException w:name="Light Grid Accent 1" w:semiHidden="0" w:uiPriority="62" w:unhideWhenUsed="0"/>
-    <w:lsdException w:name="Medium Shading 1 Accent 1" w:semiHidden="0" w:uiPriority="63" w:unhideWhenUsed="0"/>
-    <w:lsdException w:name="Medium Shading 2 Accent 1" w:semiHidden="0" w:uiPriority="64" w:unhideWhenUsed="0"/>
-    <w:lsdException w:name="Medium List 1 Accent 1" w:semiHidden="0" w:uiPriority="65" w:unhideWhenUsed="0"/>
-    <w:lsdException w:name="Revision" w:unhideWhenUsed="0"/>
-    <w:lsdException w:name="List Paragraph" w:semiHidden="0" w:uiPriority="34" w:unhideWhenUsed="0" w:qFormat="1"/>
-    <w:lsdException w:name="Quote" w:semiHidden="0" w:uiPriority="29" w:unhideWhenUsed="0" w:qFormat="1"/>
-    <w:lsdException w:name="Intense Quote" w:semiHidden="0" w:uiPriority="30" w:unhideWhenUsed="0" w:qFormat="1"/>
-    <w:lsdException w:name="Medium List 2 Accent 1" w:semiHidden="0" w:uiPriority="66" w:unhideWhenUsed="0"/>
-    <w:lsdException w:name="Medium Grid 1 Accent 1" w:semiHidden="0" w:uiPriority="67" w:unhideWhenUsed="0"/>
-    <w:lsdException w:name="Medium Grid 2 Accent 1" w:semiHidden="0" w:uiPriority="68" w:unhideWhenUsed="0"/>
-    <w:lsdException w:name="Medium Grid 3 Accent 1" w:semiHidden="0" w:uiPriority="69" w:unhideWhenUsed="0"/>
-    <w:lsdException w:name="Dark List Accent 1" w:semiHidden="0" w:uiPriority="70" w:unhideWhenUsed="0"/>
-    <w:lsdException w:name="Colorful Shading Accent 1" w:semiHidden="0" w:uiPriority="71" w:unhideWhenUsed="0"/>
-    <w:lsdException w:name="Colorful List Accent 1" w:semiHidden="0" w:uiPriority="72" w:unhideWhenUsed="0"/>
-    <w:lsdException w:name="Colorful Grid Accent 1" w:semiHidden="0" w:uiPriority="73" w:unhideWhenUsed="0"/>
-    <w:lsdException w:name="Light Shading Accent 2" w:semiHidden="0" w:uiPriority="60" w:unhideWhenUsed="0"/>
-    <w:lsdException w:name="Light List Accent 2" w:semiHidden="0" w:uiPriority="61" w:unhideWhenUsed="0"/>
-    <w:lsdException w:name="Light Grid Accent 2" w:semiHidden="0" w:uiPriority="62" w:unhideWhenUsed="0"/>
-    <w:lsdException w:name="Medium Shading 1 Accent 2" w:semiHidden="0" w:uiPriority="63" w:unhideWhenUsed="0"/>
-    <w:lsdException w:name="Medium Shading 2 Accent 2" w:semiHidden="0" w:uiPriority="64" w:unhideWhenUsed="0"/>
-    <w:lsdException w:name="Medium List 1 Accent 2" w:semiHidden="0" w:uiPriority="65" w:unhideWhenUsed="0"/>
-    <w:lsdException w:name="Medium List 2 Accent 2" w:semiHidden="0" w:uiPriority="66" w:unhideWhenUsed="0"/>
-    <w:lsdException w:name="Medium Grid 1 Accent 2" w:semiHidden="0" w:uiPriority="67" w:unhideWhenUsed="0"/>
-    <w:lsdException w:name="Medium Grid 2 Accent 2" w:semiHidden="0" w:uiPriority="68" w:unhideWhenUsed="0"/>
-    <w:lsdException w:name="Medium Grid 3 Accent 2" w:semiHidden="0" w:uiPriority="69" w:unhideWhenUsed="0"/>
-    <w:lsdException w:name="Dark List Accent 2" w:semiHidden="0" w:uiPriority="70" w:unhideWhenUsed="0"/>
-    <w:lsdException w:name="Colorful Shading Accent 2" w:semiHidden="0" w:uiPriority="71" w:unhideWhenUsed="0"/>
-    <w:lsdException w:name="Colorful List Accent 2" w:semiHidden="0" w:uiPriority="72" w:unhideWhenUsed="0"/>
-    <w:lsdException w:name="Colorful Grid Accent 2" w:semiHidden="0" w:uiPriority="73" w:unhideWhenUsed="0"/>
-    <w:lsdException w:name="Light Shading Accent 3" w:semiHidden="0" w:uiPriority="60" w:unhideWhenUsed="0"/>
-    <w:lsdException w:name="Light List Accent 3" w:semiHidden="0" w:uiPriority="61" w:unhideWhenUsed="0"/>
-    <w:lsdException w:name="Light Grid Accent 3" w:semiHidden="0" w:uiPriority="62" w:unhideWhenUsed="0"/>
-    <w:lsdException w:name="Medium Shading 1 Accent 3" w:semiHidden="0" w:uiPriority="63" w:unhideWhenUsed="0"/>
-    <w:lsdException w:name="Medium Shading 2 Accent 3" w:semiHidden="0" w:uiPriority="64" w:unhideWhenUsed="0"/>
-    <w:lsdException w:name="Medium List 1 Accent 3" w:semiHidden="0" w:uiPriority="65" w:unhideWhenUsed="0"/>
-    <w:lsdException w:name="Medium List 2 Accent 3" w:semiHidden="0" w:uiPriority="66" w:unhideWhenUsed="0"/>
-    <w:lsdException w:name="Medium Grid 1 Accent 3" w:semiHidden="0" w:uiPriority="67" w:unhideWhenUsed="0"/>
-    <w:lsdException w:name="Medium Grid 2 Accent 3" w:semiHidden="0" w:uiPriority="68" w:unhideWhenUsed="0"/>
-    <w:lsdException w:name="Medium Grid 3 Accent 3" w:semiHidden="0" w:uiPriority="69" w:unhideWhenUsed="0"/>
-    <w:lsdException w:name="Dark List Accent 3" w:semiHidden="0" w:uiPriority="70" w:unhideWhenUsed="0"/>
-    <w:lsdException w:name="Colorful Shading Accent 3" w:semiHidden="0" w:uiPriority="71" w:unhideWhenUsed="0"/>
-    <w:lsdException w:name="Colorful List Accent 3" w:semiHidden="0" w:uiPriority="72" w:unhideWhenUsed="0"/>
-    <w:lsdException w:name="Colorful Grid Accent 3" w:semiHidden="0" w:uiPriority="73" w:unhideWhenUsed="0"/>
-    <w:lsdException w:name="Light Shading Accent 4" w:semiHidden="0" w:uiPriority="60" w:unhideWhenUsed="0"/>
-    <w:lsdException w:name="Light List Accent 4" w:semiHidden="0" w:uiPriority="61" w:unhideWhenUsed="0"/>
-    <w:lsdException w:name="Light Grid Accent 4" w:semiHidden="0" w:uiPriority="62" w:unhideWhenUsed="0"/>
-    <w:lsdException w:name="Medium Shading 1 Accent 4" w:semiHidden="0" w:uiPriority="63" w:unhideWhenUsed="0"/>
-    <w:lsdException w:name="Medium Shading 2 Accent 4" w:semiHidden="0" w:uiPriority="64" w:unhideWhenUsed="0"/>
-    <w:lsdException w:name="Medium List 1 Accent 4" w:semiHidden="0" w:uiPriority="65" w:unhideWhenUsed="0"/>
-    <w:lsdException w:name="Medium List 2 Accent 4" w:semiHidden="0" w:uiPriority="66" w:unhideWhenUsed="0"/>
-    <w:lsdException w:name="Medium Grid 1 Accent 4" w:semiHidden="0" w:uiPriority="67" w:unhideWhenUsed="0"/>
-    <w:lsdException w:name="Medium Grid 2 Accent 4" w:semiHidden="0" w:uiPriority="68" w:unhideWhenUsed="0"/>
-    <w:lsdException w:name="Medium Grid 3 Accent 4" w:semiHidden="0" w:uiPriority="69" w:unhideWhenUsed="0"/>
-    <w:lsdException w:name="Dark List Accent 4" w:semiHidden="0" w:uiPriority="70" w:unhideWhenUsed="0"/>
-    <w:lsdException w:name="Colorful Shading Accent 4" w:semiHidden="0" w:uiPriority="71" w:unhideWhenUsed="0"/>
-    <w:lsdException w:name="Colorful List Accent 4" w:semiHidden="0" w:uiPriority="72" w:unhideWhenUsed="0"/>
-    <w:lsdException w:name="Colorful Grid Accent 4" w:semiHidden="0" w:uiPriority="73" w:unhideWhenUsed="0"/>
-    <w:lsdException w:name="Light Shading Accent 5" w:semiHidden="0" w:uiPriority="60" w:unhideWhenUsed="0"/>
-    <w:lsdException w:name="Light List Accent 5" w:semiHidden="0" w:uiPriority="61" w:unhideWhenUsed="0"/>
-    <w:lsdException w:name="Light Grid Accent 5" w:semiHidden="0" w:uiPriority="62" w:unhideWhenUsed="0"/>
-    <w:lsdException w:name="Medium Shading 1 Accent 5" w:semiHidden="0" w:uiPriority="63" w:unhideWhenUsed="0"/>
-    <w:lsdException w:name="Medium Shading 2 Accent 5" w:semiHidden="0" w:uiPriority="64" w:unhideWhenUsed="0"/>
-    <w:lsdException w:name="Medium List 1 Accent 5" w:semiHidden="0" w:uiPriority="65" w:unhideWhenUsed="0"/>
-    <w:lsdException w:name="Medium List 2 Accent 5" w:semiHidden="0" w:uiPriority="66" w:unhideWhenUsed="0"/>
-    <w:lsdException w:name="Medium Grid 1 Accent 5" w:semiHidden="0" w:uiPriority="67" w:unhideWhenUsed="0"/>
-    <w:lsdException w:name="Medium Grid 2 Accent 5" w:semiHidden="0" w:uiPriority="68" w:unhideWhenUsed="0"/>
-    <w:lsdException w:name="Medium Grid 3 Accent 5" w:semiHidden="0" w:uiPriority="69" w:unhideWhenUsed="0"/>
-    <w:lsdException w:name="Dark List Accent 5" w:semiHidden="0" w:uiPriority="70" w:unhideWhenUsed="0"/>
-    <w:lsdException w:name="Colorful Shading Accent 5" w:semiHidden="0" w:uiPriority="71" w:unhideWhenUsed="0"/>
-    <w:lsdException w:name="Colorful List Accent 5" w:semiHidden="0" w:uiPriority="72" w:unhideWhenUsed="0"/>
-    <w:lsdException w:name="Colorful Grid Accent 5" w:semiHidden="0" w:uiPriority="73" w:unhideWhenUsed="0"/>
-    <w:lsdException w:name="Light Shading Accent 6" w:semiHidden="0" w:uiPriority="60" w:unhideWhenUsed="0"/>
-    <w:lsdException w:name="Light List Accent 6" w:semiHidden="0" w:uiPriority="61" w:unhideWhenUsed="0"/>
-    <w:lsdException w:name="Light Grid Accent 6" w:semiHidden="0" w:uiPriority="62" w:unhideWhenUsed="0"/>
-    <w:lsdException w:name="Medium Shading 1 Accent 6" w:semiHidden="0" w:uiPriority="63" w:unhideWhenUsed="0"/>
-    <w:lsdException w:name="Medium Shading 2 Accent 6" w:semiHidden="0" w:uiPriority="64" w:unhideWhenUsed="0"/>
-    <w:lsdException w:name="Medium List 1 Accent 6" w:semiHidden="0" w:uiPriority="65" w:unhideWhenUsed="0"/>
-    <w:lsdException w:name="Medium List 2 Accent 6" w:semiHidden="0" w:uiPriority="66" w:unhideWhenUsed="0"/>
-    <w:lsdException w:name="Medium Grid 1 Accent 6" w:semiHidden="0" w:uiPriority="67" w:unhideWhenUsed="0"/>
-    <w:lsdException w:name="Medium Grid 2 Accent 6" w:semiHidden="0" w:uiPriority="68" w:unhideWhenUsed="0"/>
-    <w:lsdException w:name="Medium Grid 3 Accent 6" w:semiHidden="0" w:uiPriority="69" w:unhideWhenUsed="0"/>
-    <w:lsdException w:name="Dark List Accent 6" w:semiHidden="0" w:uiPriority="70" w:unhideWhenUsed="0"/>
-    <w:lsdException w:name="Colorful Shading Accent 6" w:semiHidden="0" w:uiPriority="71" w:unhideWhenUsed="0"/>
-    <w:lsdException w:name="Colorful List Accent 6" w:semiHidden="0" w:uiPriority="72" w:unhideWhenUsed="0"/>
-    <w:lsdException w:name="Colorful Grid Accent 6" w:semiHidden="0" w:uiPriority="73" w:unhideWhenUsed="0"/>
-    <w:lsdException w:name="Subtle Emphasis" w:semiHidden="0" w:uiPriority="19" w:unhideWhenUsed="0" w:qFormat="1"/>
-    <w:lsdException w:name="Intense Emphasis" w:semiHidden="0" w:uiPriority="21" w:unhideWhenUsed="0" w:qFormat="1"/>
-    <w:lsdException w:name="Subtle Reference" w:semiHidden="0" w:uiPriority="31" w:unhideWhenUsed="0" w:qFormat="1"/>
-    <w:lsdException w:name="Intense Reference" w:semiHidden="0" w:uiPriority="32" w:unhideWhenUsed="0" w:qFormat="1"/>
-    <w:lsdException w:name="Book Title" w:semiHidden="0" w:uiPriority="33" w:unhideWhenUsed="0" w:qFormat="1"/>
-    <w:lsdException w:name="Bibliography" w:uiPriority="37"/>
-    <w:lsdException w:name="TOC Heading" w:uiPriority="39" w:qFormat="1"/>
+  <w:latentStyles w:defLockedState="0" w:defUIPriority="99" w:defSemiHidden="0" w:defUnhideWhenUsed="0" w:defQFormat="0" w:count="371">
+    <w:lsdException w:name="Normal" w:uiPriority="0" w:qFormat="1"/>
+    <w:lsdException w:name="heading 1" w:uiPriority="9" w:qFormat="1"/>
+    <w:lsdException w:name="heading 2" w:semiHidden="1" w:uiPriority="9" w:unhideWhenUsed="1" w:qFormat="1"/>
+    <w:lsdException w:name="heading 3" w:semiHidden="1" w:uiPriority="9" w:unhideWhenUsed="1" w:qFormat="1"/>
+    <w:lsdException w:name="heading 4" w:semiHidden="1" w:uiPriority="9" w:unhideWhenUsed="1" w:qFormat="1"/>
+    <w:lsdException w:name="heading 5" w:semiHidden="1" w:uiPriority="9" w:unhideWhenUsed="1" w:qFormat="1"/>
+    <w:lsdException w:name="heading 6" w:semiHidden="1" w:uiPriority="9" w:unhideWhenUsed="1" w:qFormat="1"/>
+    <w:lsdException w:name="heading 7" w:semiHidden="1" w:uiPriority="9" w:unhideWhenUsed="1" w:qFormat="1"/>
+    <w:lsdException w:name="heading 8" w:semiHidden="1" w:uiPriority="9" w:unhideWhenUsed="1" w:qFormat="1"/>
+    <w:lsdException w:name="heading 9" w:semiHidden="1" w:uiPriority="9" w:unhideWhenUsed="1" w:qFormat="1"/>
+    <w:lsdException w:name="index 1" w:semiHidden="1" w:unhideWhenUsed="1"/>
+    <w:lsdException w:name="index 2" w:semiHidden="1" w:unhideWhenUsed="1"/>
+    <w:lsdException w:name="index 3" w:semiHidden="1" w:unhideWhenUsed="1"/>
+    <w:lsdException w:name="index 4" w:semiHidden="1" w:unhideWhenUsed="1"/>
+    <w:lsdException w:name="index 5" w:semiHidden="1" w:unhideWhenUsed="1"/>
+    <w:lsdException w:name="index 6" w:semiHidden="1" w:unhideWhenUsed="1"/>
+    <w:lsdException w:name="index 7" w:semiHidden="1" w:unhideWhenUsed="1"/>
+    <w:lsdException w:name="index 8" w:semiHidden="1" w:unhideWhenUsed="1"/>
+    <w:lsdException w:name="index 9" w:semiHidden="1" w:unhideWhenUsed="1"/>
+    <w:lsdException w:name="toc 1" w:semiHidden="1" w:uiPriority="39" w:unhideWhenUsed="1"/>
+    <w:lsdException w:name="toc 2" w:semiHidden="1" w:uiPriority="39" w:unhideWhenUsed="1"/>
+    <w:lsdException w:name="toc 3" w:semiHidden="1" w:uiPriority="39" w:unhideWhenUsed="1"/>
+    <w:lsdException w:name="toc 4" w:semiHidden="1" w:uiPriority="39" w:unhideWhenUsed="1"/>
+    <w:lsdException w:name="toc 5" w:semiHidden="1" w:uiPriority="39" w:unhideWhenUsed="1"/>
+    <w:lsdException w:name="toc 6" w:semiHidden="1" w:uiPriority="39" w:unhideWhenUsed="1"/>
+    <w:lsdException w:name="toc 7" w:semiHidden="1" w:uiPriority="39" w:unhideWhenUsed="1"/>
+    <w:lsdException w:name="toc 8" w:semiHidden="1" w:uiPriority="39" w:unhideWhenUsed="1"/>
+    <w:lsdException w:name="toc 9" w:semiHidden="1" w:uiPriority="39" w:unhideWhenUsed="1"/>
+    <w:lsdException w:name="Normal Indent" w:semiHidden="1" w:unhideWhenUsed="1"/>
+    <w:lsdException w:name="footnote text" w:semiHidden="1" w:unhideWhenUsed="1"/>
+    <w:lsdException w:name="annotation text" w:semiHidden="1" w:unhideWhenUsed="1"/>
+    <w:lsdException w:name="header" w:semiHidden="1" w:unhideWhenUsed="1"/>
+    <w:lsdException w:name="footer" w:semiHidden="1" w:unhideWhenUsed="1"/>
+    <w:lsdException w:name="index heading" w:semiHidden="1" w:unhideWhenUsed="1"/>
+    <w:lsdException w:name="caption" w:semiHidden="1" w:uiPriority="35" w:unhideWhenUsed="1" w:qFormat="1"/>
+    <w:lsdException w:name="table of figures" w:semiHidden="1" w:unhideWhenUsed="1"/>
+    <w:lsdException w:name="envelope address" w:semiHidden="1" w:unhideWhenUsed="1"/>
+    <w:lsdException w:name="envelope return" w:semiHidden="1" w:unhideWhenUsed="1"/>
+    <w:lsdException w:name="footnote reference" w:semiHidden="1" w:unhideWhenUsed="1"/>
+    <w:lsdException w:name="annotation reference" w:semiHidden="1" w:unhideWhenUsed="1"/>
+    <w:lsdException w:name="line number" w:semiHidden="1" w:unhideWhenUsed="1"/>
+    <w:lsdException w:name="page number" w:semiHidden="1" w:unhideWhenUsed="1"/>
+    <w:lsdException w:name="endnote reference" w:semiHidden="1" w:unhideWhenUsed="1"/>
+    <w:lsdException w:name="endnote text" w:semiHidden="1" w:unhideWhenUsed="1"/>
+    <w:lsdException w:name="table of authorities" w:semiHidden="1" w:unhideWhenUsed="1"/>
+    <w:lsdException w:name="macro" w:semiHidden="1" w:unhideWhenUsed="1"/>
+    <w:lsdException w:name="toa heading" w:semiHidden="1" w:unhideWhenUsed="1"/>
+    <w:lsdException w:name="List" w:semiHidden="1" w:unhideWhenUsed="1"/>
+    <w:lsdException w:name="List Bullet" w:semiHidden="1" w:unhideWhenUsed="1"/>
+    <w:lsdException w:name="List Number" w:semiHidden="1" w:unhideWhenUsed="1"/>
+    <w:lsdException w:name="List 2" w:semiHidden="1" w:unhideWhenUsed="1"/>
+    <w:lsdException w:name="List 3" w:semiHidden="1" w:unhideWhenUsed="1"/>
+    <w:lsdException w:name="List 4" w:semiHidden="1" w:unhideWhenUsed="1"/>
+    <w:lsdException w:name="List 5" w:semiHidden="1" w:unhideWhenUsed="1"/>
+    <w:lsdException w:name="List Bullet 2" w:semiHidden="1" w:unhideWhenUsed="1"/>
+    <w:lsdException w:name="List Bullet 3" w:semiHidden="1" w:unhideWhenUsed="1"/>
+    <w:lsdException w:name="List Bullet 4" w:semiHidden="1" w:unhideWhenUsed="1"/>
+    <w:lsdException w:name="List Bullet 5" w:semiHidden="1" w:unhideWhenUsed="1"/>
+    <w:lsdException w:name="List Number 2" w:semiHidden="1" w:unhideWhenUsed="1"/>
+    <w:lsdException w:name="List Number 3" w:semiHidden="1" w:unhideWhenUsed="1"/>
+    <w:lsdException w:name="List Number 4" w:semiHidden="1" w:unhideWhenUsed="1"/>
+    <w:lsdException w:name="List Number 5" w:semiHidden="1" w:unhideWhenUsed="1"/>
+    <w:lsdException w:name="Title" w:uiPriority="10" w:qFormat="1"/>
+    <w:lsdException w:name="Closing" w:semiHidden="1" w:unhideWhenUsed="1"/>
+    <w:lsdException w:name="Signature" w:semiHidden="1" w:unhideWhenUsed="1"/>
+    <w:lsdException w:name="Default Paragraph Font" w:semiHidden="1" w:uiPriority="1" w:unhideWhenUsed="1"/>
+    <w:lsdException w:name="Body Text" w:semiHidden="1" w:unhideWhenUsed="1"/>
+    <w:lsdException w:name="Body Text Indent" w:semiHidden="1" w:unhideWhenUsed="1"/>
+    <w:lsdException w:name="List Continue" w:semiHidden="1" w:unhideWhenUsed="1"/>
+    <w:lsdException w:name="List Continue 2" w:semiHidden="1" w:unhideWhenUsed="1"/>
+    <w:lsdException w:name="List Continue 3" w:semiHidden="1" w:unhideWhenUsed="1"/>
+    <w:lsdException w:name="List Continue 4" w:semiHidden="1" w:unhideWhenUsed="1"/>
+    <w:lsdException w:name="List Continue 5" w:semiHidden="1" w:unhideWhenUsed="1"/>
+    <w:lsdException w:name="Message Header" w:semiHidden="1" w:unhideWhenUsed="1"/>
+    <w:lsdException w:name="Subtitle" w:uiPriority="11" w:qFormat="1"/>
+    <w:lsdException w:name="Salutation" w:semiHidden="1" w:unhideWhenUsed="1"/>
+    <w:lsdException w:name="Date" w:semiHidden="1" w:unhideWhenUsed="1"/>
+    <w:lsdException w:name="Body Text First Indent" w:semiHidden="1" w:unhideWhenUsed="1"/>
+    <w:lsdException w:name="Body Text First Indent 2" w:semiHidden="1" w:unhideWhenUsed="1"/>
+    <w:lsdException w:name="Note Heading" w:semiHidden="1" w:unhideWhenUsed="1"/>
+    <w:lsdException w:name="Body Text 2" w:semiHidden="1" w:unhideWhenUsed="1"/>
+    <w:lsdException w:name="Body Text 3" w:semiHidden="1" w:unhideWhenUsed="1"/>
+    <w:lsdException w:name="Body Text Indent 2" w:semiHidden="1" w:unhideWhenUsed="1"/>
+    <w:lsdException w:name="Body Text Indent 3" w:semiHidden="1" w:unhideWhenUsed="1"/>
+    <w:lsdException w:name="Block Text" w:semiHidden="1" w:unhideWhenUsed="1"/>
+    <w:lsdException w:name="Hyperlink" w:semiHidden="1" w:unhideWhenUsed="1"/>
+    <w:lsdException w:name="FollowedHyperlink" w:semiHidden="1" w:unhideWhenUsed="1"/>
+    <w:lsdException w:name="Strong" w:uiPriority="22" w:qFormat="1"/>
+    <w:lsdException w:name="Emphasis" w:uiPriority="20" w:qFormat="1"/>
+    <w:lsdException w:name="Document Map" w:semiHidden="1" w:unhideWhenUsed="1"/>
+    <w:lsdException w:name="Plain Text" w:semiHidden="1" w:unhideWhenUsed="1"/>
+    <w:lsdException w:name="E-mail Signature" w:semiHidden="1" w:unhideWhenUsed="1"/>
+    <w:lsdException w:name="HTML Top of Form" w:semiHidden="1" w:unhideWhenUsed="1"/>
+    <w:lsdException w:name="HTML Bottom of Form" w:semiHidden="1" w:unhideWhenUsed="1"/>
+    <w:lsdException w:name="Normal (Web)" w:semiHidden="1" w:unhideWhenUsed="1"/>
+    <w:lsdException w:name="HTML Acronym" w:semiHidden="1" w:unhideWhenUsed="1"/>
+    <w:lsdException w:name="HTML Address" w:semiHidden="1" w:unhideWhenUsed="1"/>
+    <w:lsdException w:name="HTML Cite" w:semiHidden="1" w:unhideWhenUsed="1"/>
+    <w:lsdException w:name="HTML Code" w:semiHidden="1" w:unhideWhenUsed="1"/>
+    <w:lsdException w:name="HTML Definition" w:semiHidden="1" w:unhideWhenUsed="1"/>
+    <w:lsdException w:name="HTML Keyboard" w:semiHidden="1" w:unhideWhenUsed="1"/>
+    <w:lsdException w:name="HTML Preformatted" w:semiHidden="1" w:unhideWhenUsed="1"/>
+    <w:lsdException w:name="HTML Sample" w:semiHidden="1" w:unhideWhenUsed="1"/>
+    <w:lsdException w:name="HTML Typewriter" w:semiHidden="1" w:unhideWhenUsed="1"/>
+    <w:lsdException w:name="HTML Variable" w:semiHidden="1" w:unhideWhenUsed="1"/>
+    <w:lsdException w:name="Normal Table" w:semiHidden="1" w:unhideWhenUsed="1"/>
+    <w:lsdException w:name="annotation subject" w:semiHidden="1" w:unhideWhenUsed="1"/>
+    <w:lsdException w:name="No List" w:semiHidden="1" w:unhideWhenUsed="1"/>
+    <w:lsdException w:name="Outline List 1" w:semiHidden="1" w:unhideWhenUsed="1"/>
+    <w:lsdException w:name="Outline List 2" w:semiHidden="1" w:unhideWhenUsed="1"/>
+    <w:lsdException w:name="Outline List 3" w:semiHidden="1" w:unhideWhenUsed="1"/>
+    <w:lsdException w:name="Table Simple 1" w:semiHidden="1" w:unhideWhenUsed="1"/>
+    <w:lsdException w:name="Table Simple 2" w:semiHidden="1" w:unhideWhenUsed="1"/>
+    <w:lsdException w:name="Table Simple 3" w:semiHidden="1" w:unhideWhenUsed="1"/>
+    <w:lsdException w:name="Table Classic 1" w:semiHidden="1" w:unhideWhenUsed="1"/>
+    <w:lsdException w:name="Table Classic 2" w:semiHidden="1" w:unhideWhenUsed="1"/>
+    <w:lsdException w:name="Table Classic 3" w:semiHidden="1" w:unhideWhenUsed="1"/>
+    <w:lsdException w:name="Table Classic 4" w:semiHidden="1" w:unhideWhenUsed="1"/>
+    <w:lsdException w:name="Table Colorful 1" w:semiHidden="1" w:unhideWhenUsed="1"/>
+    <w:lsdException w:name="Table Colorful 2" w:semiHidden="1" w:unhideWhenUsed="1"/>
+    <w:lsdException w:name="Table Colorful 3" w:semiHidden="1" w:unhideWhenUsed="1"/>
+    <w:lsdException w:name="Table Columns 1" w:semiHidden="1" w:unhideWhenUsed="1"/>
+    <w:lsdException w:name="Table Columns 2" w:semiHidden="1" w:unhideWhenUsed="1"/>
+    <w:lsdException w:name="Table Columns 3" w:semiHidden="1" w:unhideWhenUsed="1"/>
+    <w:lsdException w:name="Table Columns 4" w:semiHidden="1" w:unhideWhenUsed="1"/>
+    <w:lsdException w:name="Table Columns 5" w:semiHidden="1" w:unhideWhenUsed="1"/>
+    <w:lsdException w:name="Table Grid 1" w:semiHidden="1" w:unhideWhenUsed="1"/>
+    <w:lsdException w:name="Table Grid 2" w:semiHidden="1" w:unhideWhenUsed="1"/>
+    <w:lsdException w:name="Table Grid 3" w:semiHidden="1" w:unhideWhenUsed="1"/>
+    <w:lsdException w:name="Table Grid 4" w:semiHidden="1" w:unhideWhenUsed="1"/>
+    <w:lsdException w:name="Table Grid 5" w:semiHidden="1" w:unhideWhenUsed="1"/>
+    <w:lsdException w:name="Table Grid 6" w:semiHidden="1" w:unhideWhenUsed="1"/>
+    <w:lsdException w:name="Table Grid 7" w:semiHidden="1" w:unhideWhenUsed="1"/>
+    <w:lsdException w:name="Table Grid 8" w:semiHidden="1" w:unhideWhenUsed="1"/>
+    <w:lsdException w:name="Table List 1" w:semiHidden="1" w:unhideWhenUsed="1"/>
+    <w:lsdException w:name="Table List 2" w:semiHidden="1" w:unhideWhenUsed="1"/>
+    <w:lsdException w:name="Table List 3" w:semiHidden="1" w:unhideWhenUsed="1"/>
+    <w:lsdException w:name="Table List 4" w:semiHidden="1" w:unhideWhenUsed="1"/>
+    <w:lsdException w:name="Table List 5" w:semiHidden="1" w:unhideWhenUsed="1"/>
+    <w:lsdException w:name="Table List 6" w:semiHidden="1" w:unhideWhenUsed="1"/>
+    <w:lsdException w:name="Table List 7" w:semiHidden="1" w:unhideWhenUsed="1"/>
+    <w:lsdException w:name="Table List 8" w:semiHidden="1" w:unhideWhenUsed="1"/>
+    <w:lsdException w:name="Table 3D effects 1" w:semiHidden="1" w:unhideWhenUsed="1"/>
+    <w:lsdException w:name="Table 3D effects 2" w:semiHidden="1" w:unhideWhenUsed="1"/>
+    <w:lsdException w:name="Table 3D effects 3" w:semiHidden="1" w:unhideWhenUsed="1"/>
+    <w:lsdException w:name="Table Contemporary" w:semiHidden="1" w:unhideWhenUsed="1"/>
+    <w:lsdException w:name="Table Elegant" w:semiHidden="1" w:unhideWhenUsed="1"/>
+    <w:lsdException w:name="Table Professional" w:semiHidden="1" w:unhideWhenUsed="1"/>
+    <w:lsdException w:name="Table Subtle 1" w:semiHidden="1" w:unhideWhenUsed="1"/>
+    <w:lsdException w:name="Table Subtle 2" w:semiHidden="1" w:unhideWhenUsed="1"/>
+    <w:lsdException w:name="Table Web 1" w:semiHidden="1" w:unhideWhenUsed="1"/>
+    <w:lsdException w:name="Table Web 2" w:semiHidden="1" w:unhideWhenUsed="1"/>
+    <w:lsdException w:name="Table Web 3" w:semiHidden="1" w:unhideWhenUsed="1"/>
+    <w:lsdException w:name="Balloon Text" w:semiHidden="1" w:unhideWhenUsed="1"/>
+    <w:lsdException w:name="Table Grid" w:uiPriority="39"/>
+    <w:lsdException w:name="Table Theme" w:semiHidden="1" w:unhideWhenUsed="1"/>
+    <w:lsdException w:name="Placeholder Text" w:semiHidden="1"/>
+    <w:lsdException w:name="No Spacing" w:uiPriority="1" w:qFormat="1"/>
+    <w:lsdException w:name="Light Shading" w:uiPriority="60"/>
+    <w:lsdException w:name="Light List" w:uiPriority="61"/>
+    <w:lsdException w:name="Light Grid" w:uiPriority="62"/>
+    <w:lsdException w:name="Medium Shading 1" w:uiPriority="63"/>
+    <w:lsdException w:name="Medium Shading 2" w:uiPriority="64"/>
+    <w:lsdException w:name="Medium List 1" w:uiPriority="65"/>
+    <w:lsdException w:name="Medium List 2" w:uiPriority="66"/>
+    <w:lsdException w:name="Medium Grid 1" w:uiPriority="67"/>
+    <w:lsdException w:name="Medium Grid 2" w:uiPriority="68"/>
+    <w:lsdException w:name="Medium Grid 3" w:uiPriority="69"/>
+    <w:lsdException w:name="Dark List" w:uiPriority="70"/>
+    <w:lsdException w:name="Colorful Shading" w:uiPriority="71"/>
+    <w:lsdException w:name="Colorful List" w:uiPriority="72"/>
+    <w:lsdException w:name="Colorful Grid" w:uiPriority="73"/>
+    <w:lsdException w:name="Light Shading Accent 1" w:uiPriority="60"/>
+    <w:lsdException w:name="Light List Accent 1" w:uiPriority="61"/>
+    <w:lsdException w:name="Light Grid Accent 1" w:uiPriority="62"/>
+    <w:lsdException w:name="Medium Shading 1 Accent 1" w:uiPriority="63"/>
+    <w:lsdException w:name="Medium Shading 2 Accent 1" w:uiPriority="64"/>
+    <w:lsdException w:name="Medium List 1 Accent 1" w:uiPriority="65"/>
+    <w:lsdException w:name="Revision" w:semiHidden="1"/>
+    <w:lsdException w:name="List Paragraph" w:uiPriority="34" w:qFormat="1"/>
+    <w:lsdException w:name="Quote" w:uiPriority="29" w:qFormat="1"/>
+    <w:lsdException w:name="Intense Quote" w:uiPriority="30" w:qFormat="1"/>
+    <w:lsdException w:name="Medium List 2 Accent 1" w:uiPriority="66"/>
+    <w:lsdException w:name="Medium Grid 1 Accent 1" w:uiPriority="67"/>
+    <w:lsdException w:name="Medium Grid 2 Accent 1" w:uiPriority="68"/>
+    <w:lsdException w:name="Medium Grid 3 Accent 1" w:uiPriority="69"/>
+    <w:lsdException w:name="Dark List Accent 1" w:uiPriority="70"/>
+    <w:lsdException w:name="Colorful Shading Accent 1" w:uiPriority="71"/>
+    <w:lsdException w:name="Colorful List Accent 1" w:uiPriority="72"/>
+    <w:lsdException w:name="Colorful Grid Accent 1" w:uiPriority="73"/>
+    <w:lsdException w:name="Light Shading Accent 2" w:uiPriority="60"/>
+    <w:lsdException w:name="Light List Accent 2" w:uiPriority="61"/>
+    <w:lsdException w:name="Light Grid Accent 2" w:uiPriority="62"/>
+    <w:lsdException w:name="Medium Shading 1 Accent 2" w:uiPriority="63"/>
+    <w:lsdException w:name="Medium Shading 2 Accent 2" w:uiPriority="64"/>
+    <w:lsdException w:name="Medium List 1 Accent 2" w:uiPriority="65"/>
+    <w:lsdException w:name="Medium List 2 Accent 2" w:uiPriority="66"/>
+    <w:lsdException w:name="Medium Grid 1 Accent 2" w:uiPriority="67"/>
+    <w:lsdException w:name="Medium Grid 2 Accent 2" w:uiPriority="68"/>
+    <w:lsdException w:name="Medium Grid 3 Accent 2" w:uiPriority="69"/>
+    <w:lsdException w:name="Dark List Accent 2" w:uiPriority="70"/>
+    <w:lsdException w:name="Colorful Shading Accent 2" w:uiPriority="71"/>
+    <w:lsdException w:name="Colorful List Accent 2" w:uiPriority="72"/>
+    <w:lsdException w:name="Colorful Grid Accent 2" w:uiPriority="73"/>
+    <w:lsdException w:name="Light Shading Accent 3" w:uiPriority="60"/>
+    <w:lsdException w:name="Light List Accent 3" w:uiPriority="61"/>
+    <w:lsdException w:name="Light Grid Accent 3" w:uiPriority="62"/>
+    <w:lsdException w:name="Medium Shading 1 Accent 3" w:uiPriority="63"/>
+    <w:lsdException w:name="Medium Shading 2 Accent 3" w:uiPriority="64"/>
+    <w:lsdException w:name="Medium List 1 Accent 3" w:uiPriority="65"/>
+    <w:lsdException w:name="Medium List 2 Accent 3" w:uiPriority="66"/>
+    <w:lsdException w:name="Medium Grid 1 Accent 3" w:uiPriority="67"/>
+    <w:lsdException w:name="Medium Grid 2 Accent 3" w:uiPriority="68"/>
+    <w:lsdException w:name="Medium Grid 3 Accent 3" w:uiPriority="69"/>
+    <w:lsdException w:name="Dark List Accent 3" w:uiPriority="70"/>
+    <w:lsdException w:name="Colorful Shading Accent 3" w:uiPriority="71"/>
+    <w:lsdException w:name="Colorful List Accent 3" w:uiPriority="72"/>
+    <w:lsdException w:name="Colorful Grid Accent 3" w:uiPriority="73"/>
+    <w:lsdException w:name="Light Shading Accent 4" w:uiPriority="60"/>
+    <w:lsdException w:name="Light List Accent 4" w:uiPriority="61"/>
+    <w:lsdException w:name="Light Grid Accent 4" w:uiPriority="62"/>
+    <w:lsdException w:name="Medium Shading 1 Accent 4" w:uiPriority="63"/>
+    <w:lsdException w:name="Medium Shading 2 Accent 4" w:uiPriority="64"/>
+    <w:lsdException w:name="Medium List 1 Accent 4" w:uiPriority="65"/>
+    <w:lsdException w:name="Medium List 2 Accent 4" w:uiPriority="66"/>
+    <w:lsdException w:name="Medium Grid 1 Accent 4" w:uiPriority="67"/>
+    <w:lsdException w:name="Medium Grid 2 Accent 4" w:uiPriority="68"/>
+    <w:lsdException w:name="Medium Grid 3 Accent 4" w:uiPriority="69"/>
+    <w:lsdException w:name="Dark List Accent 4" w:uiPriority="70"/>
+    <w:lsdException w:name="Colorful Shading Accent 4" w:uiPriority="71"/>
+    <w:lsdException w:name="Colorful List Accent 4" w:uiPriority="72"/>
+    <w:lsdException w:name="Colorful Grid Accent 4" w:uiPriority="73"/>
+    <w:lsdException w:name="Light Shading Accent 5" w:uiPriority="60"/>
+    <w:lsdException w:name="Light List Accent 5" w:uiPriority="61"/>
+    <w:lsdException w:name="Light Grid Accent 5" w:uiPriority="62"/>
+    <w:lsdException w:name="Medium Shading 1 Accent 5" w:uiPriority="63"/>
+    <w:lsdException w:name="Medium Shading 2 Accent 5" w:uiPriority="64"/>
+    <w:lsdException w:name="Medium List 1 Accent 5" w:uiPriority="65"/>
+    <w:lsdException w:name="Medium List 2 Accent 5" w:uiPriority="66"/>
+    <w:lsdException w:name="Medium Grid 1 Accent 5" w:uiPriority="67"/>
+    <w:lsdException w:name="Medium Grid 2 Accent 5" w:uiPriority="68"/>
+    <w:lsdException w:name="Medium Grid 3 Accent 5" w:uiPriority="69"/>
+    <w:lsdException w:name="Dark List Accent 5" w:uiPriority="70"/>
+    <w:lsdException w:name="Colorful Shading Accent 5" w:uiPriority="71"/>
+    <w:lsdException w:name="Colorful List Accent 5" w:uiPriority="72"/>
+    <w:lsdException w:name="Colorful Grid Accent 5" w:uiPriority="73"/>
+    <w:lsdException w:name="Light Shading Accent 6" w:uiPriority="60"/>
+    <w:lsdException w:name="Light List Accent 6" w:uiPriority="61"/>
+    <w:lsdException w:name="Light Grid Accent 6" w:uiPriority="62"/>
+    <w:lsdException w:name="Medium Shading 1 Accent 6" w:uiPriority="63"/>
+    <w:lsdException w:name="Medium Shading 2 Accent 6" w:uiPriority="64"/>
+    <w:lsdException w:name="Medium List 1 Accent 6" w:uiPriority="65"/>
+    <w:lsdException w:name="Medium List 2 Accent 6" w:uiPriority="66"/>
+    <w:lsdException w:name="Medium Grid 1 Accent 6" w:uiPriority="67"/>
+    <w:lsdException w:name="Medium Grid 2 Accent 6" w:uiPriority="68"/>
+    <w:lsdException w:name="Medium Grid 3 Accent 6" w:uiPriority="69"/>
+    <w:lsdException w:name="Dark List Accent 6" w:uiPriority="70"/>
+    <w:lsdException w:name="Colorful Shading Accent 6" w:uiPriority="71"/>
+    <w:lsdException w:name="Colorful List Accent 6" w:uiPriority="72"/>
+    <w:lsdException w:name="Colorful Grid Accent 6" w:uiPriority="73"/>
+    <w:lsdException w:name="Subtle Emphasis" w:uiPriority="19" w:qFormat="1"/>
+    <w:lsdException w:name="Intense Emphasis" w:uiPriority="21" w:qFormat="1"/>
+    <w:lsdException w:name="Subtle Reference" w:uiPriority="31" w:qFormat="1"/>
+    <w:lsdException w:name="Intense Reference" w:uiPriority="32" w:qFormat="1"/>
+    <w:lsdException w:name="Book Title" w:uiPriority="33" w:qFormat="1"/>
+    <w:lsdException w:name="Bibliography" w:semiHidden="1" w:uiPriority="37" w:unhideWhenUsed="1"/>
+    <w:lsdException w:name="TOC Heading" w:semiHidden="1" w:uiPriority="39" w:unhideWhenUsed="1" w:qFormat="1"/>
+    <w:lsdException w:name="Plain Table 1" w:uiPriority="41"/>
+    <w:lsdException w:name="Plain Table 2" w:uiPriority="42"/>
+    <w:lsdException w:name="Plain Table 3" w:uiPriority="43"/>
+    <w:lsdException w:name="Plain Table 4" w:uiPriority="44"/>
+    <w:lsdException w:name="Plain Table 5" w:uiPriority="45"/>
+    <w:lsdException w:name="Grid Table Light" w:uiPriority="40"/>
+    <w:lsdException w:name="Grid Table 1 Light" w:uiPriority="46"/>
+    <w:lsdException w:name="Grid Table 2" w:uiPriority="47"/>
+    <w:lsdException w:name="Grid Table 3" w:uiPriority="48"/>
+    <w:lsdException w:name="Grid Table 4" w:uiPriority="49"/>
+    <w:lsdException w:name="Grid Table 5 Dark" w:uiPriority="50"/>
+    <w:lsdException w:name="Grid Table 6 Colorful" w:uiPriority="51"/>
+    <w:lsdException w:name="Grid Table 7 Colorful" w:uiPriority="52"/>
+    <w:lsdException w:name="Grid Table 1 Light Accent 1" w:uiPriority="46"/>
+    <w:lsdException w:name="Grid Table 2 Accent 1" w:uiPriority="47"/>
+    <w:lsdException w:name="Grid Table 3 Accent 1" w:uiPriority="48"/>
+    <w:lsdException w:name="Grid Table 4 Accent 1" w:uiPriority="49"/>
+    <w:lsdException w:name="Grid Table 5 Dark Accent 1" w:uiPriority="50"/>
+    <w:lsdException w:name="Grid Table 6 Colorful Accent 1" w:uiPriority="51"/>
+    <w:lsdException w:name="Grid Table 7 Colorful Accent 1" w:uiPriority="52"/>
+    <w:lsdException w:name="Grid Table 1 Light Accent 2" w:uiPriority="46"/>
+    <w:lsdException w:name="Grid Table 2 Accent 2" w:uiPriority="47"/>
+    <w:lsdException w:name="Grid Table 3 Accent 2" w:uiPriority="48"/>
+    <w:lsdException w:name="Grid Table 4 Accent 2" w:uiPriority="49"/>
+    <w:lsdException w:name="Grid Table 5 Dark Accent 2" w:uiPriority="50"/>
+    <w:lsdException w:name="Grid Table 6 Colorful Accent 2" w:uiPriority="51"/>
+    <w:lsdException w:name="Grid Table 7 Colorful Accent 2" w:uiPriority="52"/>
+    <w:lsdException w:name="Grid Table 1 Light Accent 3" w:uiPriority="46"/>
+    <w:lsdException w:name="Grid Table 2 Accent 3" w:uiPriority="47"/>
+    <w:lsdException w:name="Grid Table 3 Accent 3" w:uiPriority="48"/>
+    <w:lsdException w:name="Grid Table 4 Accent 3" w:uiPriority="49"/>
+    <w:lsdException w:name="Grid Table 5 Dark Accent 3" w:uiPriority="50"/>
+    <w:lsdException w:name="Grid Table 6 Colorful Accent 3" w:uiPriority="51"/>
+    <w:lsdException w:name="Grid Table 7 Colorful Accent 3" w:uiPriority="52"/>
+    <w:lsdException w:name="Grid Table 1 Light Accent 4" w:uiPriority="46"/>
+    <w:lsdException w:name="Grid Table 2 Accent 4" w:uiPriority="47"/>
+    <w:lsdException w:name="Grid Table 3 Accent 4" w:uiPriority="48"/>
+    <w:lsdException w:name="Grid Table 4 Accent 4" w:uiPriority="49"/>
+    <w:lsdException w:name="Grid Table 5 Dark Accent 4" w:uiPriority="50"/>
+    <w:lsdException w:name="Grid Table 6 Colorful Accent 4" w:uiPriority="51"/>
+    <w:lsdException w:name="Grid Table 7 Colorful Accent 4" w:uiPriority="52"/>
+    <w:lsdException w:name="Grid Table 1 Light Accent 5" w:uiPriority="46"/>
+    <w:lsdException w:name="Grid Table 2 Accent 5" w:uiPriority="47"/>
+    <w:lsdException w:name="Grid Table 3 Accent 5" w:uiPriority="48"/>
+    <w:lsdException w:name="Grid Table 4 Accent 5" w:uiPriority="49"/>
+    <w:lsdException w:name="Grid Table 5 Dark Accent 5" w:uiPriority="50"/>
+    <w:lsdException w:name="Grid Table 6 Colorful Accent 5" w:uiPriority="51"/>
+    <w:lsdException w:name="Grid Table 7 Colorful Accent 5" w:uiPriority="52"/>
+    <w:lsdException w:name="Grid Table 1 Light Accent 6" w:uiPriority="46"/>
+    <w:lsdException w:name="Grid Table 2 Accent 6" w:uiPriority="47"/>
+    <w:lsdException w:name="Grid Table 3 Accent 6" w:uiPriority="48"/>
+    <w:lsdException w:name="Grid Table 4 Accent 6" w:uiPriority="49"/>
+    <w:lsdException w:name="Grid Table 5 Dark Accent 6" w:uiPriority="50"/>
+    <w:lsdException w:name="Grid Table 6 Colorful Accent 6" w:uiPriority="51"/>
+    <w:lsdException w:name="Grid Table 7 Colorful Accent 6" w:uiPriority="52"/>
+    <w:lsdException w:name="List Table 1 Light" w:uiPriority="46"/>
+    <w:lsdException w:name="List Table 2" w:uiPriority="47"/>
+    <w:lsdException w:name="List Table 3" w:uiPriority="48"/>
+    <w:lsdException w:name="List Table 4" w:uiPriority="49"/>
+    <w:lsdException w:name="List Table 5 Dark" w:uiPriority="50"/>
+    <w:lsdException w:name="List Table 6 Colorful" w:uiPriority="51"/>
+    <w:lsdException w:name="List Table 7 Colorful" w:uiPriority="52"/>
+    <w:lsdException w:name="List Table 1 Light Accent 1" w:uiPriority="46"/>
+    <w:lsdException w:name="List Table 2 Accent 1" w:uiPriority="47"/>
+    <w:lsdException w:name="List Table 3 Accent 1" w:uiPriority="48"/>
+    <w:lsdException w:name="List Table 4 Accent 1" w:uiPriority="49"/>
+    <w:lsdException w:name="List Table 5 Dark Accent 1" w:uiPriority="50"/>
+    <w:lsdException w:name="List Table 6 Colorful Accent 1" w:uiPriority="51"/>
+    <w:lsdException w:name="List Table 7 Colorful Accent 1" w:uiPriority="52"/>
+    <w:lsdException w:name="List Table 1 Light Accent 2" w:uiPriority="46"/>
+    <w:lsdException w:name="List Table 2 Accent 2" w:uiPriority="47"/>
+    <w:lsdException w:name="List Table 3 Accent 2" w:uiPriority="48"/>
+    <w:lsdException w:name="List Table 4 Accent 2" w:uiPriority="49"/>
+    <w:lsdException w:name="List Table 5 Dark Accent 2" w:uiPriority="50"/>
+    <w:lsdException w:name="List Table 6 Colorful Accent 2" w:uiPriority="51"/>
+    <w:lsdException w:name="List Table 7 Colorful Accent 2" w:uiPriority="52"/>
+    <w:lsdException w:name="List Table 1 Light Accent 3" w:uiPriority="46"/>
+    <w:lsdException w:name="List Table 2 Accent 3" w:uiPriority="47"/>
+    <w:lsdException w:name="List Table 3 Accent 3" w:uiPriority="48"/>
+    <w:lsdException w:name="List Table 4 Accent 3" w:uiPriority="49"/>
+    <w:lsdException w:name="List Table 5 Dark Accent 3" w:uiPriority="50"/>
+    <w:lsdException w:name="List Table 6 Colorful Accent 3" w:uiPriority="51"/>
+    <w:lsdException w:name="List Table 7 Colorful Accent 3" w:uiPriority="52"/>
+    <w:lsdException w:name="List Table 1 Light Accent 4" w:uiPriority="46"/>
+    <w:lsdException w:name="List Table 2 Accent 4" w:uiPriority="47"/>
+    <w:lsdException w:name="List Table 3 Accent 4" w:uiPriority="48"/>
+    <w:lsdException w:name="List Table 4 Accent 4" w:uiPriority="49"/>
+    <w:lsdException w:name="List Table 5 Dark Accent 4" w:uiPriority="50"/>
+    <w:lsdException w:name="List Table 6 Colorful Accent 4" w:uiPriority="51"/>
+    <w:lsdException w:name="List Table 7 Colorful Accent 4" w:uiPriority="52"/>
+    <w:lsdException w:name="List Table 1 Light Accent 5" w:uiPriority="46"/>
+    <w:lsdException w:name="List Table 2 Accent 5" w:uiPriority="47"/>
+    <w:lsdException w:name="List Table 3 Accent 5" w:uiPriority="48"/>
+    <w:lsdException w:name="List Table 4 Accent 5" w:uiPriority="49"/>
+    <w:lsdException w:name="List Table 5 Dark Accent 5" w:uiPriority="50"/>
+    <w:lsdException w:name="List Table 6 Colorful Accent 5" w:uiPriority="51"/>
+    <w:lsdException w:name="List Table 7 Colorful Accent 5" w:uiPriority="52"/>
+    <w:lsdException w:name="List Table 1 Light Accent 6" w:uiPriority="46"/>
+    <w:lsdException w:name="List Table 2 Accent 6" w:uiPriority="47"/>
+    <w:lsdException w:name="List Table 3 Accent 6" w:uiPriority="48"/>
+    <w:lsdException w:name="List Table 4 Accent 6" w:uiPriority="49"/>
+    <w:lsdException w:name="List Table 5 Dark Accent 6" w:uiPriority="50"/>
+    <w:lsdException w:name="List Table 6 Colorful Accent 6" w:uiPriority="51"/>
+    <w:lsdException w:name="List Table 7 Colorful Accent 6" w:uiPriority="52"/>
   </w:latentStyles>
   <w:style w:type="paragraph" w:default="1" w:styleId="Normal">
     <w:name w:val="Normal"/>
     <w:qFormat/>
   </w:style>
-  <w:style w:type="paragraph" w:styleId="Ttulo1">
+  <w:style w:type="paragraph" w:styleId="Heading1">
     <w:name w:val="heading 1"/>
     <w:basedOn w:val="Normal"/>
     <w:next w:val="Normal"/>
-    <w:link w:val="Ttulo1Car"/>
+    <w:link w:val="Heading1Char"/>
     <w:uiPriority w:val="9"/>
     <w:qFormat/>
     <w:rsid w:val="004B30AB"/>
@@ -5215,11 +5812,11 @@
       <w:szCs w:val="28"/>
     </w:rPr>
   </w:style>
-  <w:style w:type="paragraph" w:styleId="Ttulo2">
+  <w:style w:type="paragraph" w:styleId="Heading2">
     <w:name w:val="heading 2"/>
     <w:basedOn w:val="Normal"/>
     <w:next w:val="Normal"/>
-    <w:link w:val="Ttulo2Car"/>
+    <w:link w:val="Heading2Char"/>
     <w:uiPriority w:val="9"/>
     <w:unhideWhenUsed/>
     <w:qFormat/>
@@ -5239,10 +5836,10 @@
       <w:szCs w:val="26"/>
     </w:rPr>
   </w:style>
-  <w:style w:type="paragraph" w:styleId="Ttulo3">
+  <w:style w:type="paragraph" w:styleId="Heading3">
     <w:name w:val="heading 3"/>
     <w:basedOn w:val="Normal"/>
-    <w:link w:val="Ttulo3Car"/>
+    <w:link w:val="Heading3Char"/>
     <w:uiPriority w:val="9"/>
     <w:qFormat/>
     <w:rsid w:val="0067565B"/>
@@ -5259,11 +5856,11 @@
       <w:lang w:eastAsia="es-ES"/>
     </w:rPr>
   </w:style>
-  <w:style w:type="paragraph" w:styleId="Ttulo4">
+  <w:style w:type="paragraph" w:styleId="Heading4">
     <w:name w:val="heading 4"/>
     <w:basedOn w:val="Normal"/>
     <w:next w:val="Normal"/>
-    <w:link w:val="Ttulo4Car"/>
+    <w:link w:val="Heading4Char"/>
     <w:uiPriority w:val="9"/>
     <w:unhideWhenUsed/>
     <w:qFormat/>
@@ -5283,11 +5880,11 @@
       <w:color w:val="4F81BD" w:themeColor="accent1"/>
     </w:rPr>
   </w:style>
-  <w:style w:type="paragraph" w:styleId="Ttulo6">
+  <w:style w:type="paragraph" w:styleId="Heading6">
     <w:name w:val="heading 6"/>
     <w:basedOn w:val="Normal"/>
     <w:next w:val="Normal"/>
-    <w:link w:val="Ttulo6Car"/>
+    <w:link w:val="Heading6Char"/>
     <w:uiPriority w:val="9"/>
     <w:semiHidden/>
     <w:unhideWhenUsed/>
@@ -5306,11 +5903,11 @@
       <w:color w:val="243F60" w:themeColor="accent1" w:themeShade="7F"/>
     </w:rPr>
   </w:style>
-  <w:style w:type="paragraph" w:styleId="Ttulo9">
+  <w:style w:type="paragraph" w:styleId="Heading9">
     <w:name w:val="heading 9"/>
     <w:basedOn w:val="Normal"/>
     <w:next w:val="Normal"/>
-    <w:link w:val="Ttulo9Car"/>
+    <w:link w:val="Heading9Char"/>
     <w:uiPriority w:val="9"/>
     <w:semiHidden/>
     <w:unhideWhenUsed/>
@@ -5331,13 +5928,13 @@
       <w:szCs w:val="20"/>
     </w:rPr>
   </w:style>
-  <w:style w:type="character" w:default="1" w:styleId="Fuentedeprrafopredeter">
+  <w:style w:type="character" w:default="1" w:styleId="DefaultParagraphFont">
     <w:name w:val="Default Paragraph Font"/>
     <w:uiPriority w:val="1"/>
     <w:semiHidden/>
     <w:unhideWhenUsed/>
   </w:style>
-  <w:style w:type="table" w:default="1" w:styleId="Tablanormal">
+  <w:style w:type="table" w:default="1" w:styleId="TableNormal">
     <w:name w:val="Normal Table"/>
     <w:uiPriority w:val="99"/>
     <w:semiHidden/>
@@ -5352,13 +5949,13 @@
       </w:tblCellMar>
     </w:tblPr>
   </w:style>
-  <w:style w:type="numbering" w:default="1" w:styleId="Sinlista">
+  <w:style w:type="numbering" w:default="1" w:styleId="NoList">
     <w:name w:val="No List"/>
     <w:uiPriority w:val="99"/>
     <w:semiHidden/>
     <w:unhideWhenUsed/>
   </w:style>
-  <w:style w:type="paragraph" w:styleId="Prrafodelista">
+  <w:style w:type="paragraph" w:styleId="ListParagraph">
     <w:name w:val="List Paragraph"/>
     <w:basedOn w:val="Normal"/>
     <w:uiPriority w:val="34"/>
@@ -5385,10 +5982,10 @@
       <w:szCs w:val="24"/>
     </w:rPr>
   </w:style>
-  <w:style w:type="character" w:customStyle="1" w:styleId="Ttulo3Car">
-    <w:name w:val="Título 3 Car"/>
-    <w:basedOn w:val="Fuentedeprrafopredeter"/>
-    <w:link w:val="Ttulo3"/>
+  <w:style w:type="character" w:customStyle="1" w:styleId="Heading3Char">
+    <w:name w:val="Heading 3 Char"/>
+    <w:basedOn w:val="DefaultParagraphFont"/>
+    <w:link w:val="Heading3"/>
     <w:uiPriority w:val="9"/>
     <w:rsid w:val="0067565B"/>
     <w:rPr>
@@ -5400,10 +5997,10 @@
       <w:lang w:eastAsia="es-ES"/>
     </w:rPr>
   </w:style>
-  <w:style w:type="paragraph" w:styleId="HTMLconformatoprevio">
+  <w:style w:type="paragraph" w:styleId="HTMLPreformatted">
     <w:name w:val="HTML Preformatted"/>
     <w:basedOn w:val="Normal"/>
-    <w:link w:val="HTMLconformatoprevioCar"/>
+    <w:link w:val="HTMLPreformattedChar"/>
     <w:uiPriority w:val="99"/>
     <w:semiHidden/>
     <w:unhideWhenUsed/>
@@ -5436,10 +6033,10 @@
       <w:lang w:eastAsia="es-ES"/>
     </w:rPr>
   </w:style>
-  <w:style w:type="character" w:customStyle="1" w:styleId="HTMLconformatoprevioCar">
-    <w:name w:val="HTML con formato previo Car"/>
-    <w:basedOn w:val="Fuentedeprrafopredeter"/>
-    <w:link w:val="HTMLconformatoprevio"/>
+  <w:style w:type="character" w:customStyle="1" w:styleId="HTMLPreformattedChar">
+    <w:name w:val="HTML Preformatted Char"/>
+    <w:basedOn w:val="DefaultParagraphFont"/>
+    <w:link w:val="HTMLPreformatted"/>
     <w:uiPriority w:val="99"/>
     <w:semiHidden/>
     <w:rsid w:val="0067565B"/>
@@ -5450,9 +6047,9 @@
       <w:lang w:eastAsia="es-ES"/>
     </w:rPr>
   </w:style>
-  <w:style w:type="character" w:styleId="CdigoHTML">
+  <w:style w:type="character" w:styleId="HTMLCode">
     <w:name w:val="HTML Code"/>
-    <w:basedOn w:val="Fuentedeprrafopredeter"/>
+    <w:basedOn w:val="DefaultParagraphFont"/>
     <w:uiPriority w:val="99"/>
     <w:semiHidden/>
     <w:unhideWhenUsed/>
@@ -5463,10 +6060,10 @@
       <w:szCs w:val="20"/>
     </w:rPr>
   </w:style>
-  <w:style w:type="character" w:customStyle="1" w:styleId="Ttulo2Car">
-    <w:name w:val="Título 2 Car"/>
-    <w:basedOn w:val="Fuentedeprrafopredeter"/>
-    <w:link w:val="Ttulo2"/>
+  <w:style w:type="character" w:customStyle="1" w:styleId="Heading2Char">
+    <w:name w:val="Heading 2 Char"/>
+    <w:basedOn w:val="DefaultParagraphFont"/>
+    <w:link w:val="Heading2"/>
     <w:uiPriority w:val="9"/>
     <w:rsid w:val="004B30AB"/>
     <w:rPr>
@@ -5494,10 +6091,10 @@
       <w:lang w:eastAsia="es-ES"/>
     </w:rPr>
   </w:style>
-  <w:style w:type="character" w:customStyle="1" w:styleId="Ttulo1Car">
-    <w:name w:val="Título 1 Car"/>
-    <w:basedOn w:val="Fuentedeprrafopredeter"/>
-    <w:link w:val="Ttulo1"/>
+  <w:style w:type="character" w:customStyle="1" w:styleId="Heading1Char">
+    <w:name w:val="Heading 1 Char"/>
+    <w:basedOn w:val="DefaultParagraphFont"/>
+    <w:link w:val="Heading1"/>
     <w:uiPriority w:val="9"/>
     <w:rsid w:val="004B30AB"/>
     <w:rPr>
@@ -5509,9 +6106,9 @@
       <w:szCs w:val="28"/>
     </w:rPr>
   </w:style>
-  <w:style w:type="table" w:styleId="Tablaconcuadrcula">
+  <w:style w:type="table" w:styleId="TableGrid">
     <w:name w:val="Table Grid"/>
-    <w:basedOn w:val="Tablanormal"/>
+    <w:basedOn w:val="TableNormal"/>
     <w:uiPriority w:val="39"/>
     <w:rsid w:val="004B30AB"/>
     <w:pPr>
@@ -5528,10 +6125,10 @@
       </w:tblBorders>
     </w:tblPr>
   </w:style>
-  <w:style w:type="paragraph" w:styleId="Textodeglobo">
+  <w:style w:type="paragraph" w:styleId="BalloonText">
     <w:name w:val="Balloon Text"/>
     <w:basedOn w:val="Normal"/>
-    <w:link w:val="TextodegloboCar"/>
+    <w:link w:val="BalloonTextChar"/>
     <w:uiPriority w:val="99"/>
     <w:semiHidden/>
     <w:unhideWhenUsed/>
@@ -5545,10 +6142,10 @@
       <w:szCs w:val="16"/>
     </w:rPr>
   </w:style>
-  <w:style w:type="character" w:customStyle="1" w:styleId="TextodegloboCar">
-    <w:name w:val="Texto de globo Car"/>
-    <w:basedOn w:val="Fuentedeprrafopredeter"/>
-    <w:link w:val="Textodeglobo"/>
+  <w:style w:type="character" w:customStyle="1" w:styleId="BalloonTextChar">
+    <w:name w:val="Balloon Text Char"/>
+    <w:basedOn w:val="DefaultParagraphFont"/>
+    <w:link w:val="BalloonText"/>
     <w:uiPriority w:val="99"/>
     <w:semiHidden/>
     <w:rsid w:val="00A930AC"/>
@@ -5558,7 +6155,7 @@
       <w:szCs w:val="16"/>
     </w:rPr>
   </w:style>
-  <w:style w:type="paragraph" w:styleId="Sinespaciado">
+  <w:style w:type="paragraph" w:styleId="NoSpacing">
     <w:name w:val="No Spacing"/>
     <w:uiPriority w:val="1"/>
     <w:qFormat/>
@@ -5567,11 +6164,11 @@
       <w:spacing w:after="0" w:line="240" w:lineRule="auto"/>
     </w:pPr>
   </w:style>
-  <w:style w:type="paragraph" w:styleId="Citadestacada">
+  <w:style w:type="paragraph" w:styleId="IntenseQuote">
     <w:name w:val="Intense Quote"/>
     <w:basedOn w:val="Normal"/>
     <w:next w:val="Normal"/>
-    <w:link w:val="CitadestacadaCar"/>
+    <w:link w:val="IntenseQuoteChar"/>
     <w:uiPriority w:val="30"/>
     <w:qFormat/>
     <w:rsid w:val="00A57CCF"/>
@@ -5591,10 +6188,10 @@
       <w:sz w:val="28"/>
     </w:rPr>
   </w:style>
-  <w:style w:type="character" w:customStyle="1" w:styleId="CitadestacadaCar">
-    <w:name w:val="Cita destacada Car"/>
-    <w:basedOn w:val="Fuentedeprrafopredeter"/>
-    <w:link w:val="Citadestacada"/>
+  <w:style w:type="character" w:customStyle="1" w:styleId="IntenseQuoteChar">
+    <w:name w:val="Intense Quote Char"/>
+    <w:basedOn w:val="DefaultParagraphFont"/>
+    <w:link w:val="IntenseQuote"/>
     <w:uiPriority w:val="30"/>
     <w:rsid w:val="00A57CCF"/>
     <w:rPr>
@@ -5606,10 +6203,10 @@
       <w:sz w:val="28"/>
     </w:rPr>
   </w:style>
-  <w:style w:type="character" w:customStyle="1" w:styleId="Ttulo4Car">
-    <w:name w:val="Título 4 Car"/>
-    <w:basedOn w:val="Fuentedeprrafopredeter"/>
-    <w:link w:val="Ttulo4"/>
+  <w:style w:type="character" w:customStyle="1" w:styleId="Heading4Char">
+    <w:name w:val="Heading 4 Char"/>
+    <w:basedOn w:val="DefaultParagraphFont"/>
+    <w:link w:val="Heading4"/>
     <w:uiPriority w:val="9"/>
     <w:rsid w:val="00F646BC"/>
     <w:rPr>
@@ -5621,10 +6218,10 @@
       <w:color w:val="4F81BD" w:themeColor="accent1"/>
     </w:rPr>
   </w:style>
-  <w:style w:type="paragraph" w:styleId="Encabezado">
+  <w:style w:type="paragraph" w:styleId="Header">
     <w:name w:val="header"/>
     <w:basedOn w:val="Normal"/>
-    <w:link w:val="EncabezadoCar"/>
+    <w:link w:val="HeaderChar"/>
     <w:uiPriority w:val="99"/>
     <w:unhideWhenUsed/>
     <w:rsid w:val="00F86D4F"/>
@@ -5636,17 +6233,17 @@
       <w:spacing w:after="0" w:line="240" w:lineRule="auto"/>
     </w:pPr>
   </w:style>
-  <w:style w:type="character" w:customStyle="1" w:styleId="EncabezadoCar">
-    <w:name w:val="Encabezado Car"/>
-    <w:basedOn w:val="Fuentedeprrafopredeter"/>
-    <w:link w:val="Encabezado"/>
+  <w:style w:type="character" w:customStyle="1" w:styleId="HeaderChar">
+    <w:name w:val="Header Char"/>
+    <w:basedOn w:val="DefaultParagraphFont"/>
+    <w:link w:val="Header"/>
     <w:uiPriority w:val="99"/>
     <w:rsid w:val="00F86D4F"/>
   </w:style>
-  <w:style w:type="paragraph" w:styleId="Piedepgina">
+  <w:style w:type="paragraph" w:styleId="Footer">
     <w:name w:val="footer"/>
     <w:basedOn w:val="Normal"/>
-    <w:link w:val="PiedepginaCar"/>
+    <w:link w:val="FooterChar"/>
     <w:uiPriority w:val="99"/>
     <w:unhideWhenUsed/>
     <w:rsid w:val="00F86D4F"/>
@@ -5658,16 +6255,16 @@
       <w:spacing w:after="0" w:line="240" w:lineRule="auto"/>
     </w:pPr>
   </w:style>
-  <w:style w:type="character" w:customStyle="1" w:styleId="PiedepginaCar">
-    <w:name w:val="Pie de página Car"/>
-    <w:basedOn w:val="Fuentedeprrafopredeter"/>
-    <w:link w:val="Piedepgina"/>
+  <w:style w:type="character" w:customStyle="1" w:styleId="FooterChar">
+    <w:name w:val="Footer Char"/>
+    <w:basedOn w:val="DefaultParagraphFont"/>
+    <w:link w:val="Footer"/>
     <w:uiPriority w:val="99"/>
     <w:rsid w:val="00F86D4F"/>
   </w:style>
-  <w:style w:type="paragraph" w:styleId="TtulodeTDC">
+  <w:style w:type="paragraph" w:styleId="TOCHeading">
     <w:name w:val="TOC Heading"/>
-    <w:basedOn w:val="Ttulo1"/>
+    <w:basedOn w:val="Heading1"/>
     <w:next w:val="Normal"/>
     <w:uiPriority w:val="39"/>
     <w:semiHidden/>
@@ -5681,7 +6278,7 @@
       <w:lang w:eastAsia="es-ES"/>
     </w:rPr>
   </w:style>
-  <w:style w:type="paragraph" w:styleId="ndice1">
+  <w:style w:type="paragraph" w:styleId="Index1">
     <w:name w:val="index 1"/>
     <w:basedOn w:val="Normal"/>
     <w:next w:val="Normal"/>
@@ -5695,7 +6292,7 @@
       <w:ind w:left="220" w:hanging="220"/>
     </w:pPr>
   </w:style>
-  <w:style w:type="paragraph" w:styleId="TDC1">
+  <w:style w:type="paragraph" w:styleId="TOC1">
     <w:name w:val="toc 1"/>
     <w:basedOn w:val="Normal"/>
     <w:next w:val="Normal"/>
@@ -5707,9 +6304,9 @@
       <w:spacing w:after="100"/>
     </w:pPr>
   </w:style>
-  <w:style w:type="character" w:styleId="Hipervnculo">
+  <w:style w:type="character" w:styleId="Hyperlink">
     <w:name w:val="Hyperlink"/>
-    <w:basedOn w:val="Fuentedeprrafopredeter"/>
+    <w:basedOn w:val="DefaultParagraphFont"/>
     <w:uiPriority w:val="99"/>
     <w:unhideWhenUsed/>
     <w:rsid w:val="0051546B"/>
@@ -5718,7 +6315,7 @@
       <w:u w:val="single"/>
     </w:rPr>
   </w:style>
-  <w:style w:type="paragraph" w:styleId="TDC3">
+  <w:style w:type="paragraph" w:styleId="TOC3">
     <w:name w:val="toc 3"/>
     <w:basedOn w:val="Normal"/>
     <w:next w:val="Normal"/>
@@ -5731,10 +6328,10 @@
       <w:ind w:left="440"/>
     </w:pPr>
   </w:style>
-  <w:style w:type="character" w:customStyle="1" w:styleId="Ttulo9Car">
-    <w:name w:val="Título 9 Car"/>
-    <w:basedOn w:val="Fuentedeprrafopredeter"/>
-    <w:link w:val="Ttulo9"/>
+  <w:style w:type="character" w:customStyle="1" w:styleId="Heading9Char">
+    <w:name w:val="Heading 9 Char"/>
+    <w:basedOn w:val="DefaultParagraphFont"/>
+    <w:link w:val="Heading9"/>
     <w:uiPriority w:val="9"/>
     <w:semiHidden/>
     <w:rsid w:val="00A57CCF"/>
@@ -5747,742 +6344,10 @@
       <w:szCs w:val="20"/>
     </w:rPr>
   </w:style>
-  <w:style w:type="character" w:customStyle="1" w:styleId="Ttulo6Car">
-    <w:name w:val="Título 6 Car"/>
-    <w:basedOn w:val="Fuentedeprrafopredeter"/>
-    <w:link w:val="Ttulo6"/>
-    <w:uiPriority w:val="9"/>
-    <w:semiHidden/>
-    <w:rsid w:val="00A57CCF"/>
-    <w:rPr>
-      <w:rFonts w:asciiTheme="majorHAnsi" w:eastAsiaTheme="majorEastAsia" w:hAnsiTheme="majorHAnsi" w:cstheme="majorBidi"/>
-      <w:i/>
-      <w:iCs/>
-      <w:color w:val="243F60" w:themeColor="accent1" w:themeShade="7F"/>
-    </w:rPr>
-  </w:style>
-</w:styles>
-</file>
-
-<file path=word/stylesWithEffects.xml><?xml version="1.0" encoding="utf-8"?>
-<w:styles xmlns:wpc="http://schemas.microsoft.com/office/word/2010/wordprocessingCanvas" xmlns:mc="http://schemas.openxmlformats.org/markup-compatibility/2006" xmlns:o="urn:schemas-microsoft-com:office:office" xmlns:r="http://schemas.openxmlformats.org/officeDocument/2006/relationships" xmlns:m="http://schemas.openxmlformats.org/officeDocument/2006/math" xmlns:v="urn:schemas-microsoft-com:vml" xmlns:wp14="http://schemas.microsoft.com/office/word/2010/wordprocessingDrawing" xmlns:wp="http://schemas.openxmlformats.org/drawingml/2006/wordprocessingDrawing" xmlns:w10="urn:schemas-microsoft-com:office:word" xmlns:w="http://schemas.openxmlformats.org/wordprocessingml/2006/main" xmlns:w14="http://schemas.microsoft.com/office/word/2010/wordml" xmlns:wpg="http://schemas.microsoft.com/office/word/2010/wordprocessingGroup" xmlns:wpi="http://schemas.microsoft.com/office/word/2010/wordprocessingInk" xmlns:wne="http://schemas.microsoft.com/office/word/2006/wordml" xmlns:wps="http://schemas.microsoft.com/office/word/2010/wordprocessingShape" mc:Ignorable="w14 wp14">
-  <w:docDefaults>
-    <w:rPrDefault>
-      <w:rPr>
-        <w:rFonts w:asciiTheme="minorHAnsi" w:eastAsiaTheme="minorHAnsi" w:hAnsiTheme="minorHAnsi" w:cstheme="minorBidi"/>
-        <w:sz w:val="22"/>
-        <w:szCs w:val="22"/>
-        <w:lang w:val="es-ES" w:eastAsia="en-US" w:bidi="ar-SA"/>
-      </w:rPr>
-    </w:rPrDefault>
-    <w:pPrDefault>
-      <w:pPr>
-        <w:spacing w:after="200" w:line="276" w:lineRule="auto"/>
-      </w:pPr>
-    </w:pPrDefault>
-  </w:docDefaults>
-  <w:latentStyles w:defLockedState="0" w:defUIPriority="99" w:defSemiHidden="1" w:defUnhideWhenUsed="1" w:defQFormat="0" w:count="267">
-    <w:lsdException w:name="Normal" w:semiHidden="0" w:uiPriority="0" w:unhideWhenUsed="0" w:qFormat="1"/>
-    <w:lsdException w:name="heading 1" w:semiHidden="0" w:uiPriority="9" w:unhideWhenUsed="0" w:qFormat="1"/>
-    <w:lsdException w:name="heading 2" w:uiPriority="9" w:qFormat="1"/>
-    <w:lsdException w:name="heading 3" w:uiPriority="9" w:qFormat="1"/>
-    <w:lsdException w:name="heading 4" w:uiPriority="9" w:qFormat="1"/>
-    <w:lsdException w:name="heading 5" w:uiPriority="9" w:qFormat="1"/>
-    <w:lsdException w:name="heading 6" w:uiPriority="9" w:qFormat="1"/>
-    <w:lsdException w:name="heading 7" w:uiPriority="9" w:qFormat="1"/>
-    <w:lsdException w:name="heading 8" w:uiPriority="9" w:qFormat="1"/>
-    <w:lsdException w:name="heading 9" w:uiPriority="9" w:qFormat="1"/>
-    <w:lsdException w:name="toc 1" w:uiPriority="39"/>
-    <w:lsdException w:name="toc 2" w:uiPriority="39"/>
-    <w:lsdException w:name="toc 3" w:uiPriority="39"/>
-    <w:lsdException w:name="toc 4" w:uiPriority="39"/>
-    <w:lsdException w:name="toc 5" w:uiPriority="39"/>
-    <w:lsdException w:name="toc 6" w:uiPriority="39"/>
-    <w:lsdException w:name="toc 7" w:uiPriority="39"/>
-    <w:lsdException w:name="toc 8" w:uiPriority="39"/>
-    <w:lsdException w:name="toc 9" w:uiPriority="39"/>
-    <w:lsdException w:name="caption" w:uiPriority="35" w:qFormat="1"/>
-    <w:lsdException w:name="Title" w:semiHidden="0" w:uiPriority="10" w:unhideWhenUsed="0" w:qFormat="1"/>
-    <w:lsdException w:name="Default Paragraph Font" w:uiPriority="1"/>
-    <w:lsdException w:name="Subtitle" w:semiHidden="0" w:uiPriority="11" w:unhideWhenUsed="0" w:qFormat="1"/>
-    <w:lsdException w:name="Strong" w:semiHidden="0" w:uiPriority="22" w:unhideWhenUsed="0" w:qFormat="1"/>
-    <w:lsdException w:name="Emphasis" w:semiHidden="0" w:uiPriority="20" w:unhideWhenUsed="0" w:qFormat="1"/>
-    <w:lsdException w:name="Table Grid" w:semiHidden="0" w:uiPriority="39" w:unhideWhenUsed="0"/>
-    <w:lsdException w:name="Placeholder Text" w:unhideWhenUsed="0"/>
-    <w:lsdException w:name="No Spacing" w:semiHidden="0" w:uiPriority="1" w:unhideWhenUsed="0" w:qFormat="1"/>
-    <w:lsdException w:name="Light Shading" w:semiHidden="0" w:uiPriority="60" w:unhideWhenUsed="0"/>
-    <w:lsdException w:name="Light List" w:semiHidden="0" w:uiPriority="61" w:unhideWhenUsed="0"/>
-    <w:lsdException w:name="Light Grid" w:semiHidden="0" w:uiPriority="62" w:unhideWhenUsed="0"/>
-    <w:lsdException w:name="Medium Shading 1" w:semiHidden="0" w:uiPriority="63" w:unhideWhenUsed="0"/>
-    <w:lsdException w:name="Medium Shading 2" w:semiHidden="0" w:uiPriority="64" w:unhideWhenUsed="0"/>
-    <w:lsdException w:name="Medium List 1" w:semiHidden="0" w:uiPriority="65" w:unhideWhenUsed="0"/>
-    <w:lsdException w:name="Medium List 2" w:semiHidden="0" w:uiPriority="66" w:unhideWhenUsed="0"/>
-    <w:lsdException w:name="Medium Grid 1" w:semiHidden="0" w:uiPriority="67" w:unhideWhenUsed="0"/>
-    <w:lsdException w:name="Medium Grid 2" w:semiHidden="0" w:uiPriority="68" w:unhideWhenUsed="0"/>
-    <w:lsdException w:name="Medium Grid 3" w:semiHidden="0" w:uiPriority="69" w:unhideWhenUsed="0"/>
-    <w:lsdException w:name="Dark List" w:semiHidden="0" w:uiPriority="70" w:unhideWhenUsed="0"/>
-    <w:lsdException w:name="Colorful Shading" w:semiHidden="0" w:uiPriority="71" w:unhideWhenUsed="0"/>
-    <w:lsdException w:name="Colorful List" w:semiHidden="0" w:uiPriority="72" w:unhideWhenUsed="0"/>
-    <w:lsdException w:name="Colorful Grid" w:semiHidden="0" w:uiPriority="73" w:unhideWhenUsed="0"/>
-    <w:lsdException w:name="Light Shading Accent 1" w:semiHidden="0" w:uiPriority="60" w:unhideWhenUsed="0"/>
-    <w:lsdException w:name="Light List Accent 1" w:semiHidden="0" w:uiPriority="61" w:unhideWhenUsed="0"/>
-    <w:lsdException w:name="Light Grid Accent 1" w:semiHidden="0" w:uiPriority="62" w:unhideWhenUsed="0"/>
-    <w:lsdException w:name="Medium Shading 1 Accent 1" w:semiHidden="0" w:uiPriority="63" w:unhideWhenUsed="0"/>
-    <w:lsdException w:name="Medium Shading 2 Accent 1" w:semiHidden="0" w:uiPriority="64" w:unhideWhenUsed="0"/>
-    <w:lsdException w:name="Medium List 1 Accent 1" w:semiHidden="0" w:uiPriority="65" w:unhideWhenUsed="0"/>
-    <w:lsdException w:name="Revision" w:unhideWhenUsed="0"/>
-    <w:lsdException w:name="List Paragraph" w:semiHidden="0" w:uiPriority="34" w:unhideWhenUsed="0" w:qFormat="1"/>
-    <w:lsdException w:name="Quote" w:semiHidden="0" w:uiPriority="29" w:unhideWhenUsed="0" w:qFormat="1"/>
-    <w:lsdException w:name="Intense Quote" w:semiHidden="0" w:uiPriority="30" w:unhideWhenUsed="0" w:qFormat="1"/>
-    <w:lsdException w:name="Medium List 2 Accent 1" w:semiHidden="0" w:uiPriority="66" w:unhideWhenUsed="0"/>
-    <w:lsdException w:name="Medium Grid 1 Accent 1" w:semiHidden="0" w:uiPriority="67" w:unhideWhenUsed="0"/>
-    <w:lsdException w:name="Medium Grid 2 Accent 1" w:semiHidden="0" w:uiPriority="68" w:unhideWhenUsed="0"/>
-    <w:lsdException w:name="Medium Grid 3 Accent 1" w:semiHidden="0" w:uiPriority="69" w:unhideWhenUsed="0"/>
-    <w:lsdException w:name="Dark List Accent 1" w:semiHidden="0" w:uiPriority="70" w:unhideWhenUsed="0"/>
-    <w:lsdException w:name="Colorful Shading Accent 1" w:semiHidden="0" w:uiPriority="71" w:unhideWhenUsed="0"/>
-    <w:lsdException w:name="Colorful List Accent 1" w:semiHidden="0" w:uiPriority="72" w:unhideWhenUsed="0"/>
-    <w:lsdException w:name="Colorful Grid Accent 1" w:semiHidden="0" w:uiPriority="73" w:unhideWhenUsed="0"/>
-    <w:lsdException w:name="Light Shading Accent 2" w:semiHidden="0" w:uiPriority="60" w:unhideWhenUsed="0"/>
-    <w:lsdException w:name="Light List Accent 2" w:semiHidden="0" w:uiPriority="61" w:unhideWhenUsed="0"/>
-    <w:lsdException w:name="Light Grid Accent 2" w:semiHidden="0" w:uiPriority="62" w:unhideWhenUsed="0"/>
-    <w:lsdException w:name="Medium Shading 1 Accent 2" w:semiHidden="0" w:uiPriority="63" w:unhideWhenUsed="0"/>
-    <w:lsdException w:name="Medium Shading 2 Accent 2" w:semiHidden="0" w:uiPriority="64" w:unhideWhenUsed="0"/>
-    <w:lsdException w:name="Medium List 1 Accent 2" w:semiHidden="0" w:uiPriority="65" w:unhideWhenUsed="0"/>
-    <w:lsdException w:name="Medium List 2 Accent 2" w:semiHidden="0" w:uiPriority="66" w:unhideWhenUsed="0"/>
-    <w:lsdException w:name="Medium Grid 1 Accent 2" w:semiHidden="0" w:uiPriority="67" w:unhideWhenUsed="0"/>
-    <w:lsdException w:name="Medium Grid 2 Accent 2" w:semiHidden="0" w:uiPriority="68" w:unhideWhenUsed="0"/>
-    <w:lsdException w:name="Medium Grid 3 Accent 2" w:semiHidden="0" w:uiPriority="69" w:unhideWhenUsed="0"/>
-    <w:lsdException w:name="Dark List Accent 2" w:semiHidden="0" w:uiPriority="70" w:unhideWhenUsed="0"/>
-    <w:lsdException w:name="Colorful Shading Accent 2" w:semiHidden="0" w:uiPriority="71" w:unhideWhenUsed="0"/>
-    <w:lsdException w:name="Colorful List Accent 2" w:semiHidden="0" w:uiPriority="72" w:unhideWhenUsed="0"/>
-    <w:lsdException w:name="Colorful Grid Accent 2" w:semiHidden="0" w:uiPriority="73" w:unhideWhenUsed="0"/>
-    <w:lsdException w:name="Light Shading Accent 3" w:semiHidden="0" w:uiPriority="60" w:unhideWhenUsed="0"/>
-    <w:lsdException w:name="Light List Accent 3" w:semiHidden="0" w:uiPriority="61" w:unhideWhenUsed="0"/>
-    <w:lsdException w:name="Light Grid Accent 3" w:semiHidden="0" w:uiPriority="62" w:unhideWhenUsed="0"/>
-    <w:lsdException w:name="Medium Shading 1 Accent 3" w:semiHidden="0" w:uiPriority="63" w:unhideWhenUsed="0"/>
-    <w:lsdException w:name="Medium Shading 2 Accent 3" w:semiHidden="0" w:uiPriority="64" w:unhideWhenUsed="0"/>
-    <w:lsdException w:name="Medium List 1 Accent 3" w:semiHidden="0" w:uiPriority="65" w:unhideWhenUsed="0"/>
-    <w:lsdException w:name="Medium List 2 Accent 3" w:semiHidden="0" w:uiPriority="66" w:unhideWhenUsed="0"/>
-    <w:lsdException w:name="Medium Grid 1 Accent 3" w:semiHidden="0" w:uiPriority="67" w:unhideWhenUsed="0"/>
-    <w:lsdException w:name="Medium Grid 2 Accent 3" w:semiHidden="0" w:uiPriority="68" w:unhideWhenUsed="0"/>
-    <w:lsdException w:name="Medium Grid 3 Accent 3" w:semiHidden="0" w:uiPriority="69" w:unhideWhenUsed="0"/>
-    <w:lsdException w:name="Dark List Accent 3" w:semiHidden="0" w:uiPriority="70" w:unhideWhenUsed="0"/>
-    <w:lsdException w:name="Colorful Shading Accent 3" w:semiHidden="0" w:uiPriority="71" w:unhideWhenUsed="0"/>
-    <w:lsdException w:name="Colorful List Accent 3" w:semiHidden="0" w:uiPriority="72" w:unhideWhenUsed="0"/>
-    <w:lsdException w:name="Colorful Grid Accent 3" w:semiHidden="0" w:uiPriority="73" w:unhideWhenUsed="0"/>
-    <w:lsdException w:name="Light Shading Accent 4" w:semiHidden="0" w:uiPriority="60" w:unhideWhenUsed="0"/>
-    <w:lsdException w:name="Light List Accent 4" w:semiHidden="0" w:uiPriority="61" w:unhideWhenUsed="0"/>
-    <w:lsdException w:name="Light Grid Accent 4" w:semiHidden="0" w:uiPriority="62" w:unhideWhenUsed="0"/>
-    <w:lsdException w:name="Medium Shading 1 Accent 4" w:semiHidden="0" w:uiPriority="63" w:unhideWhenUsed="0"/>
-    <w:lsdException w:name="Medium Shading 2 Accent 4" w:semiHidden="0" w:uiPriority="64" w:unhideWhenUsed="0"/>
-    <w:lsdException w:name="Medium List 1 Accent 4" w:semiHidden="0" w:uiPriority="65" w:unhideWhenUsed="0"/>
-    <w:lsdException w:name="Medium List 2 Accent 4" w:semiHidden="0" w:uiPriority="66" w:unhideWhenUsed="0"/>
-    <w:lsdException w:name="Medium Grid 1 Accent 4" w:semiHidden="0" w:uiPriority="67" w:unhideWhenUsed="0"/>
-    <w:lsdException w:name="Medium Grid 2 Accent 4" w:semiHidden="0" w:uiPriority="68" w:unhideWhenUsed="0"/>
-    <w:lsdException w:name="Medium Grid 3 Accent 4" w:semiHidden="0" w:uiPriority="69" w:unhideWhenUsed="0"/>
-    <w:lsdException w:name="Dark List Accent 4" w:semiHidden="0" w:uiPriority="70" w:unhideWhenUsed="0"/>
-    <w:lsdException w:name="Colorful Shading Accent 4" w:semiHidden="0" w:uiPriority="71" w:unhideWhenUsed="0"/>
-    <w:lsdException w:name="Colorful List Accent 4" w:semiHidden="0" w:uiPriority="72" w:unhideWhenUsed="0"/>
-    <w:lsdException w:name="Colorful Grid Accent 4" w:semiHidden="0" w:uiPriority="73" w:unhideWhenUsed="0"/>
-    <w:lsdException w:name="Light Shading Accent 5" w:semiHidden="0" w:uiPriority="60" w:unhideWhenUsed="0"/>
-    <w:lsdException w:name="Light List Accent 5" w:semiHidden="0" w:uiPriority="61" w:unhideWhenUsed="0"/>
-    <w:lsdException w:name="Light Grid Accent 5" w:semiHidden="0" w:uiPriority="62" w:unhideWhenUsed="0"/>
-    <w:lsdException w:name="Medium Shading 1 Accent 5" w:semiHidden="0" w:uiPriority="63" w:unhideWhenUsed="0"/>
-    <w:lsdException w:name="Medium Shading 2 Accent 5" w:semiHidden="0" w:uiPriority="64" w:unhideWhenUsed="0"/>
-    <w:lsdException w:name="Medium List 1 Accent 5" w:semiHidden="0" w:uiPriority="65" w:unhideWhenUsed="0"/>
-    <w:lsdException w:name="Medium List 2 Accent 5" w:semiHidden="0" w:uiPriority="66" w:unhideWhenUsed="0"/>
-    <w:lsdException w:name="Medium Grid 1 Accent 5" w:semiHidden="0" w:uiPriority="67" w:unhideWhenUsed="0"/>
-    <w:lsdException w:name="Medium Grid 2 Accent 5" w:semiHidden="0" w:uiPriority="68" w:unhideWhenUsed="0"/>
-    <w:lsdException w:name="Medium Grid 3 Accent 5" w:semiHidden="0" w:uiPriority="69" w:unhideWhenUsed="0"/>
-    <w:lsdException w:name="Dark List Accent 5" w:semiHidden="0" w:uiPriority="70" w:unhideWhenUsed="0"/>
-    <w:lsdException w:name="Colorful Shading Accent 5" w:semiHidden="0" w:uiPriority="71" w:unhideWhenUsed="0"/>
-    <w:lsdException w:name="Colorful List Accent 5" w:semiHidden="0" w:uiPriority="72" w:unhideWhenUsed="0"/>
-    <w:lsdException w:name="Colorful Grid Accent 5" w:semiHidden="0" w:uiPriority="73" w:unhideWhenUsed="0"/>
-    <w:lsdException w:name="Light Shading Accent 6" w:semiHidden="0" w:uiPriority="60" w:unhideWhenUsed="0"/>
-    <w:lsdException w:name="Light List Accent 6" w:semiHidden="0" w:uiPriority="61" w:unhideWhenUsed="0"/>
-    <w:lsdException w:name="Light Grid Accent 6" w:semiHidden="0" w:uiPriority="62" w:unhideWhenUsed="0"/>
-    <w:lsdException w:name="Medium Shading 1 Accent 6" w:semiHidden="0" w:uiPriority="63" w:unhideWhenUsed="0"/>
-    <w:lsdException w:name="Medium Shading 2 Accent 6" w:semiHidden="0" w:uiPriority="64" w:unhideWhenUsed="0"/>
-    <w:lsdException w:name="Medium List 1 Accent 6" w:semiHidden="0" w:uiPriority="65" w:unhideWhenUsed="0"/>
-    <w:lsdException w:name="Medium List 2 Accent 6" w:semiHidden="0" w:uiPriority="66" w:unhideWhenUsed="0"/>
-    <w:lsdException w:name="Medium Grid 1 Accent 6" w:semiHidden="0" w:uiPriority="67" w:unhideWhenUsed="0"/>
-    <w:lsdException w:name="Medium Grid 2 Accent 6" w:semiHidden="0" w:uiPriority="68" w:unhideWhenUsed="0"/>
-    <w:lsdException w:name="Medium Grid 3 Accent 6" w:semiHidden="0" w:uiPriority="69" w:unhideWhenUsed="0"/>
-    <w:lsdException w:name="Dark List Accent 6" w:semiHidden="0" w:uiPriority="70" w:unhideWhenUsed="0"/>
-    <w:lsdException w:name="Colorful Shading Accent 6" w:semiHidden="0" w:uiPriority="71" w:unhideWhenUsed="0"/>
-    <w:lsdException w:name="Colorful List Accent 6" w:semiHidden="0" w:uiPriority="72" w:unhideWhenUsed="0"/>
-    <w:lsdException w:name="Colorful Grid Accent 6" w:semiHidden="0" w:uiPriority="73" w:unhideWhenUsed="0"/>
-    <w:lsdException w:name="Subtle Emphasis" w:semiHidden="0" w:uiPriority="19" w:unhideWhenUsed="0" w:qFormat="1"/>
-    <w:lsdException w:name="Intense Emphasis" w:semiHidden="0" w:uiPriority="21" w:unhideWhenUsed="0" w:qFormat="1"/>
-    <w:lsdException w:name="Subtle Reference" w:semiHidden="0" w:uiPriority="31" w:unhideWhenUsed="0" w:qFormat="1"/>
-    <w:lsdException w:name="Intense Reference" w:semiHidden="0" w:uiPriority="32" w:unhideWhenUsed="0" w:qFormat="1"/>
-    <w:lsdException w:name="Book Title" w:semiHidden="0" w:uiPriority="33" w:unhideWhenUsed="0" w:qFormat="1"/>
-    <w:lsdException w:name="Bibliography" w:uiPriority="37"/>
-    <w:lsdException w:name="TOC Heading" w:uiPriority="39" w:qFormat="1"/>
-  </w:latentStyles>
-  <w:style w:type="paragraph" w:default="1" w:styleId="Normal">
-    <w:name w:val="Normal"/>
-    <w:qFormat/>
-  </w:style>
-  <w:style w:type="paragraph" w:styleId="Ttulo1">
-    <w:name w:val="heading 1"/>
-    <w:basedOn w:val="Normal"/>
-    <w:next w:val="Normal"/>
-    <w:link w:val="Ttulo1Car"/>
-    <w:uiPriority w:val="9"/>
-    <w:qFormat/>
-    <w:rsid w:val="004B30AB"/>
-    <w:pPr>
-      <w:keepNext/>
-      <w:keepLines/>
-      <w:spacing w:before="480" w:after="0"/>
-      <w:outlineLvl w:val="0"/>
-    </w:pPr>
-    <w:rPr>
-      <w:rFonts w:asciiTheme="majorHAnsi" w:eastAsiaTheme="majorEastAsia" w:hAnsiTheme="majorHAnsi" w:cstheme="majorBidi"/>
-      <w:b/>
-      <w:bCs/>
-      <w:color w:val="365F91" w:themeColor="accent1" w:themeShade="BF"/>
-      <w:sz w:val="28"/>
-      <w:szCs w:val="28"/>
-    </w:rPr>
-  </w:style>
-  <w:style w:type="paragraph" w:styleId="Ttulo2">
-    <w:name w:val="heading 2"/>
-    <w:basedOn w:val="Normal"/>
-    <w:next w:val="Normal"/>
-    <w:link w:val="Ttulo2Car"/>
-    <w:uiPriority w:val="9"/>
-    <w:unhideWhenUsed/>
-    <w:qFormat/>
-    <w:rsid w:val="004B30AB"/>
-    <w:pPr>
-      <w:keepNext/>
-      <w:keepLines/>
-      <w:spacing w:before="200" w:after="0"/>
-      <w:outlineLvl w:val="1"/>
-    </w:pPr>
-    <w:rPr>
-      <w:rFonts w:asciiTheme="majorHAnsi" w:eastAsiaTheme="majorEastAsia" w:hAnsiTheme="majorHAnsi" w:cstheme="majorBidi"/>
-      <w:b/>
-      <w:bCs/>
-      <w:color w:val="4F81BD" w:themeColor="accent1"/>
-      <w:sz w:val="26"/>
-      <w:szCs w:val="26"/>
-    </w:rPr>
-  </w:style>
-  <w:style w:type="paragraph" w:styleId="Ttulo3">
-    <w:name w:val="heading 3"/>
-    <w:basedOn w:val="Normal"/>
-    <w:link w:val="Ttulo3Car"/>
-    <w:uiPriority w:val="9"/>
-    <w:qFormat/>
-    <w:rsid w:val="0067565B"/>
-    <w:pPr>
-      <w:spacing w:before="100" w:beforeAutospacing="1" w:after="100" w:afterAutospacing="1" w:line="240" w:lineRule="auto"/>
-      <w:outlineLvl w:val="2"/>
-    </w:pPr>
-    <w:rPr>
-      <w:rFonts w:ascii="Times New Roman" w:eastAsia="Times New Roman" w:hAnsi="Times New Roman" w:cs="Times New Roman"/>
-      <w:b/>
-      <w:bCs/>
-      <w:sz w:val="27"/>
-      <w:szCs w:val="27"/>
-      <w:lang w:eastAsia="es-ES"/>
-    </w:rPr>
-  </w:style>
-  <w:style w:type="paragraph" w:styleId="Ttulo4">
-    <w:name w:val="heading 4"/>
-    <w:basedOn w:val="Normal"/>
-    <w:next w:val="Normal"/>
-    <w:link w:val="Ttulo4Car"/>
-    <w:uiPriority w:val="9"/>
-    <w:unhideWhenUsed/>
-    <w:qFormat/>
-    <w:rsid w:val="00F646BC"/>
-    <w:pPr>
-      <w:keepNext/>
-      <w:keepLines/>
-      <w:spacing w:before="200" w:after="0"/>
-      <w:outlineLvl w:val="3"/>
-    </w:pPr>
-    <w:rPr>
-      <w:rFonts w:asciiTheme="majorHAnsi" w:eastAsiaTheme="majorEastAsia" w:hAnsiTheme="majorHAnsi" w:cstheme="majorBidi"/>
-      <w:b/>
-      <w:bCs/>
-      <w:i/>
-      <w:iCs/>
-      <w:color w:val="4F81BD" w:themeColor="accent1"/>
-    </w:rPr>
-  </w:style>
-  <w:style w:type="paragraph" w:styleId="Ttulo6">
-    <w:name w:val="heading 6"/>
-    <w:basedOn w:val="Normal"/>
-    <w:next w:val="Normal"/>
-    <w:link w:val="Ttulo6Car"/>
-    <w:uiPriority w:val="9"/>
-    <w:semiHidden/>
-    <w:unhideWhenUsed/>
-    <w:qFormat/>
-    <w:rsid w:val="00A57CCF"/>
-    <w:pPr>
-      <w:keepNext/>
-      <w:keepLines/>
-      <w:spacing w:before="200" w:after="0"/>
-      <w:outlineLvl w:val="5"/>
-    </w:pPr>
-    <w:rPr>
-      <w:rFonts w:asciiTheme="majorHAnsi" w:eastAsiaTheme="majorEastAsia" w:hAnsiTheme="majorHAnsi" w:cstheme="majorBidi"/>
-      <w:i/>
-      <w:iCs/>
-      <w:color w:val="243F60" w:themeColor="accent1" w:themeShade="7F"/>
-    </w:rPr>
-  </w:style>
-  <w:style w:type="paragraph" w:styleId="Ttulo9">
-    <w:name w:val="heading 9"/>
-    <w:basedOn w:val="Normal"/>
-    <w:next w:val="Normal"/>
-    <w:link w:val="Ttulo9Car"/>
-    <w:uiPriority w:val="9"/>
-    <w:semiHidden/>
-    <w:unhideWhenUsed/>
-    <w:qFormat/>
-    <w:rsid w:val="00A57CCF"/>
-    <w:pPr>
-      <w:keepNext/>
-      <w:keepLines/>
-      <w:spacing w:before="200" w:after="0"/>
-      <w:outlineLvl w:val="8"/>
-    </w:pPr>
-    <w:rPr>
-      <w:rFonts w:asciiTheme="majorHAnsi" w:eastAsiaTheme="majorEastAsia" w:hAnsiTheme="majorHAnsi" w:cstheme="majorBidi"/>
-      <w:i/>
-      <w:iCs/>
-      <w:color w:val="404040" w:themeColor="text1" w:themeTint="BF"/>
-      <w:sz w:val="20"/>
-      <w:szCs w:val="20"/>
-    </w:rPr>
-  </w:style>
-  <w:style w:type="character" w:default="1" w:styleId="Fuentedeprrafopredeter">
-    <w:name w:val="Default Paragraph Font"/>
-    <w:uiPriority w:val="1"/>
-    <w:semiHidden/>
-    <w:unhideWhenUsed/>
-  </w:style>
-  <w:style w:type="table" w:default="1" w:styleId="Tablanormal">
-    <w:name w:val="Normal Table"/>
-    <w:uiPriority w:val="99"/>
-    <w:semiHidden/>
-    <w:unhideWhenUsed/>
-    <w:tblPr>
-      <w:tblInd w:w="0" w:type="dxa"/>
-      <w:tblCellMar>
-        <w:top w:w="0" w:type="dxa"/>
-        <w:left w:w="108" w:type="dxa"/>
-        <w:bottom w:w="0" w:type="dxa"/>
-        <w:right w:w="108" w:type="dxa"/>
-      </w:tblCellMar>
-    </w:tblPr>
-  </w:style>
-  <w:style w:type="numbering" w:default="1" w:styleId="Sinlista">
-    <w:name w:val="No List"/>
-    <w:uiPriority w:val="99"/>
-    <w:semiHidden/>
-    <w:unhideWhenUsed/>
-  </w:style>
-  <w:style w:type="paragraph" w:styleId="Prrafodelista">
-    <w:name w:val="List Paragraph"/>
-    <w:basedOn w:val="Normal"/>
-    <w:uiPriority w:val="34"/>
-    <w:qFormat/>
-    <w:rsid w:val="0067565B"/>
-    <w:pPr>
-      <w:ind w:left="720"/>
-      <w:contextualSpacing/>
-    </w:pPr>
-  </w:style>
-  <w:style w:type="paragraph" w:customStyle="1" w:styleId="Default">
-    <w:name w:val="Default"/>
-    <w:rsid w:val="0067565B"/>
-    <w:pPr>
-      <w:autoSpaceDE w:val="0"/>
-      <w:autoSpaceDN w:val="0"/>
-      <w:adjustRightInd w:val="0"/>
-      <w:spacing w:after="0" w:line="240" w:lineRule="auto"/>
-    </w:pPr>
-    <w:rPr>
-      <w:rFonts w:ascii="Calibri" w:hAnsi="Calibri" w:cs="Calibri"/>
-      <w:color w:val="000000"/>
-      <w:sz w:val="24"/>
-      <w:szCs w:val="24"/>
-    </w:rPr>
-  </w:style>
-  <w:style w:type="character" w:customStyle="1" w:styleId="Ttulo3Car">
-    <w:name w:val="Título 3 Car"/>
-    <w:basedOn w:val="Fuentedeprrafopredeter"/>
-    <w:link w:val="Ttulo3"/>
-    <w:uiPriority w:val="9"/>
-    <w:rsid w:val="0067565B"/>
-    <w:rPr>
-      <w:rFonts w:ascii="Times New Roman" w:eastAsia="Times New Roman" w:hAnsi="Times New Roman" w:cs="Times New Roman"/>
-      <w:b/>
-      <w:bCs/>
-      <w:sz w:val="27"/>
-      <w:szCs w:val="27"/>
-      <w:lang w:eastAsia="es-ES"/>
-    </w:rPr>
-  </w:style>
-  <w:style w:type="paragraph" w:styleId="HTMLconformatoprevio">
-    <w:name w:val="HTML Preformatted"/>
-    <w:basedOn w:val="Normal"/>
-    <w:link w:val="HTMLconformatoprevioCar"/>
-    <w:uiPriority w:val="99"/>
-    <w:semiHidden/>
-    <w:unhideWhenUsed/>
-    <w:rsid w:val="0067565B"/>
-    <w:pPr>
-      <w:tabs>
-        <w:tab w:val="left" w:pos="916"/>
-        <w:tab w:val="left" w:pos="1832"/>
-        <w:tab w:val="left" w:pos="2748"/>
-        <w:tab w:val="left" w:pos="3664"/>
-        <w:tab w:val="left" w:pos="4580"/>
-        <w:tab w:val="left" w:pos="5496"/>
-        <w:tab w:val="left" w:pos="6412"/>
-        <w:tab w:val="left" w:pos="7328"/>
-        <w:tab w:val="left" w:pos="8244"/>
-        <w:tab w:val="left" w:pos="9160"/>
-        <w:tab w:val="left" w:pos="10076"/>
-        <w:tab w:val="left" w:pos="10992"/>
-        <w:tab w:val="left" w:pos="11908"/>
-        <w:tab w:val="left" w:pos="12824"/>
-        <w:tab w:val="left" w:pos="13740"/>
-        <w:tab w:val="left" w:pos="14656"/>
-      </w:tabs>
-      <w:spacing w:after="0" w:line="240" w:lineRule="auto"/>
-    </w:pPr>
-    <w:rPr>
-      <w:rFonts w:ascii="Courier New" w:eastAsia="Times New Roman" w:hAnsi="Courier New" w:cs="Courier New"/>
-      <w:sz w:val="20"/>
-      <w:szCs w:val="20"/>
-      <w:lang w:eastAsia="es-ES"/>
-    </w:rPr>
-  </w:style>
-  <w:style w:type="character" w:customStyle="1" w:styleId="HTMLconformatoprevioCar">
-    <w:name w:val="HTML con formato previo Car"/>
-    <w:basedOn w:val="Fuentedeprrafopredeter"/>
-    <w:link w:val="HTMLconformatoprevio"/>
-    <w:uiPriority w:val="99"/>
-    <w:semiHidden/>
-    <w:rsid w:val="0067565B"/>
-    <w:rPr>
-      <w:rFonts w:ascii="Courier New" w:eastAsia="Times New Roman" w:hAnsi="Courier New" w:cs="Courier New"/>
-      <w:sz w:val="20"/>
-      <w:szCs w:val="20"/>
-      <w:lang w:eastAsia="es-ES"/>
-    </w:rPr>
-  </w:style>
-  <w:style w:type="character" w:styleId="CdigoHTML">
-    <w:name w:val="HTML Code"/>
-    <w:basedOn w:val="Fuentedeprrafopredeter"/>
-    <w:uiPriority w:val="99"/>
-    <w:semiHidden/>
-    <w:unhideWhenUsed/>
-    <w:rsid w:val="0067565B"/>
-    <w:rPr>
-      <w:rFonts w:ascii="Courier New" w:eastAsia="Times New Roman" w:hAnsi="Courier New" w:cs="Courier New"/>
-      <w:sz w:val="20"/>
-      <w:szCs w:val="20"/>
-    </w:rPr>
-  </w:style>
-  <w:style w:type="character" w:customStyle="1" w:styleId="Ttulo2Car">
-    <w:name w:val="Título 2 Car"/>
-    <w:basedOn w:val="Fuentedeprrafopredeter"/>
-    <w:link w:val="Ttulo2"/>
-    <w:uiPriority w:val="9"/>
-    <w:rsid w:val="004B30AB"/>
-    <w:rPr>
-      <w:rFonts w:asciiTheme="majorHAnsi" w:eastAsiaTheme="majorEastAsia" w:hAnsiTheme="majorHAnsi" w:cstheme="majorBidi"/>
-      <w:b/>
-      <w:bCs/>
-      <w:color w:val="4F81BD" w:themeColor="accent1"/>
-      <w:sz w:val="26"/>
-      <w:szCs w:val="26"/>
-    </w:rPr>
-  </w:style>
-  <w:style w:type="paragraph" w:styleId="NormalWeb">
-    <w:name w:val="Normal (Web)"/>
-    <w:basedOn w:val="Normal"/>
-    <w:uiPriority w:val="99"/>
-    <w:unhideWhenUsed/>
-    <w:rsid w:val="004B30AB"/>
-    <w:pPr>
-      <w:spacing w:before="100" w:beforeAutospacing="1" w:after="100" w:afterAutospacing="1" w:line="240" w:lineRule="auto"/>
-    </w:pPr>
-    <w:rPr>
-      <w:rFonts w:ascii="Times New Roman" w:eastAsia="Times New Roman" w:hAnsi="Times New Roman" w:cs="Times New Roman"/>
-      <w:sz w:val="24"/>
-      <w:szCs w:val="24"/>
-      <w:lang w:eastAsia="es-ES"/>
-    </w:rPr>
-  </w:style>
-  <w:style w:type="character" w:customStyle="1" w:styleId="Ttulo1Car">
-    <w:name w:val="Título 1 Car"/>
-    <w:basedOn w:val="Fuentedeprrafopredeter"/>
-    <w:link w:val="Ttulo1"/>
-    <w:uiPriority w:val="9"/>
-    <w:rsid w:val="004B30AB"/>
-    <w:rPr>
-      <w:rFonts w:asciiTheme="majorHAnsi" w:eastAsiaTheme="majorEastAsia" w:hAnsiTheme="majorHAnsi" w:cstheme="majorBidi"/>
-      <w:b/>
-      <w:bCs/>
-      <w:color w:val="365F91" w:themeColor="accent1" w:themeShade="BF"/>
-      <w:sz w:val="28"/>
-      <w:szCs w:val="28"/>
-    </w:rPr>
-  </w:style>
-  <w:style w:type="table" w:styleId="Tablaconcuadrcula">
-    <w:name w:val="Table Grid"/>
-    <w:basedOn w:val="Tablanormal"/>
-    <w:uiPriority w:val="39"/>
-    <w:rsid w:val="004B30AB"/>
-    <w:pPr>
-      <w:spacing w:after="0" w:line="240" w:lineRule="auto"/>
-    </w:pPr>
-    <w:tblPr>
-      <w:tblBorders>
-        <w:top w:val="single" w:sz="4" w:space="0" w:color="auto"/>
-        <w:left w:val="single" w:sz="4" w:space="0" w:color="auto"/>
-        <w:bottom w:val="single" w:sz="4" w:space="0" w:color="auto"/>
-        <w:right w:val="single" w:sz="4" w:space="0" w:color="auto"/>
-        <w:insideH w:val="single" w:sz="4" w:space="0" w:color="auto"/>
-        <w:insideV w:val="single" w:sz="4" w:space="0" w:color="auto"/>
-      </w:tblBorders>
-    </w:tblPr>
-  </w:style>
-  <w:style w:type="paragraph" w:styleId="Textodeglobo">
-    <w:name w:val="Balloon Text"/>
-    <w:basedOn w:val="Normal"/>
-    <w:link w:val="TextodegloboCar"/>
-    <w:uiPriority w:val="99"/>
-    <w:semiHidden/>
-    <w:unhideWhenUsed/>
-    <w:rsid w:val="00A930AC"/>
-    <w:pPr>
-      <w:spacing w:after="0" w:line="240" w:lineRule="auto"/>
-    </w:pPr>
-    <w:rPr>
-      <w:rFonts w:ascii="Tahoma" w:hAnsi="Tahoma" w:cs="Tahoma"/>
-      <w:sz w:val="16"/>
-      <w:szCs w:val="16"/>
-    </w:rPr>
-  </w:style>
-  <w:style w:type="character" w:customStyle="1" w:styleId="TextodegloboCar">
-    <w:name w:val="Texto de globo Car"/>
-    <w:basedOn w:val="Fuentedeprrafopredeter"/>
-    <w:link w:val="Textodeglobo"/>
-    <w:uiPriority w:val="99"/>
-    <w:semiHidden/>
-    <w:rsid w:val="00A930AC"/>
-    <w:rPr>
-      <w:rFonts w:ascii="Tahoma" w:hAnsi="Tahoma" w:cs="Tahoma"/>
-      <w:sz w:val="16"/>
-      <w:szCs w:val="16"/>
-    </w:rPr>
-  </w:style>
-  <w:style w:type="paragraph" w:styleId="Sinespaciado">
-    <w:name w:val="No Spacing"/>
-    <w:uiPriority w:val="1"/>
-    <w:qFormat/>
-    <w:rsid w:val="00A930AC"/>
-    <w:pPr>
-      <w:spacing w:after="0" w:line="240" w:lineRule="auto"/>
-    </w:pPr>
-  </w:style>
-  <w:style w:type="paragraph" w:styleId="Citadestacada">
-    <w:name w:val="Intense Quote"/>
-    <w:basedOn w:val="Normal"/>
-    <w:next w:val="Normal"/>
-    <w:link w:val="CitadestacadaCar"/>
-    <w:uiPriority w:val="30"/>
-    <w:qFormat/>
-    <w:rsid w:val="00A57CCF"/>
-    <w:pPr>
-      <w:pBdr>
-        <w:bottom w:val="single" w:sz="4" w:space="4" w:color="4F81BD" w:themeColor="accent1"/>
-      </w:pBdr>
-      <w:spacing w:before="200" w:after="280"/>
-      <w:ind w:left="936" w:right="936"/>
-    </w:pPr>
-    <w:rPr>
-      <w:b/>
-      <w:bCs/>
-      <w:i/>
-      <w:iCs/>
-      <w:color w:val="4F81BD" w:themeColor="accent1"/>
-      <w:sz w:val="28"/>
-    </w:rPr>
-  </w:style>
-  <w:style w:type="character" w:customStyle="1" w:styleId="CitadestacadaCar">
-    <w:name w:val="Cita destacada Car"/>
-    <w:basedOn w:val="Fuentedeprrafopredeter"/>
-    <w:link w:val="Citadestacada"/>
-    <w:uiPriority w:val="30"/>
-    <w:rsid w:val="00A57CCF"/>
-    <w:rPr>
-      <w:b/>
-      <w:bCs/>
-      <w:i/>
-      <w:iCs/>
-      <w:color w:val="4F81BD" w:themeColor="accent1"/>
-      <w:sz w:val="28"/>
-    </w:rPr>
-  </w:style>
-  <w:style w:type="character" w:customStyle="1" w:styleId="Ttulo4Car">
-    <w:name w:val="Título 4 Car"/>
-    <w:basedOn w:val="Fuentedeprrafopredeter"/>
-    <w:link w:val="Ttulo4"/>
-    <w:uiPriority w:val="9"/>
-    <w:rsid w:val="00F646BC"/>
-    <w:rPr>
-      <w:rFonts w:asciiTheme="majorHAnsi" w:eastAsiaTheme="majorEastAsia" w:hAnsiTheme="majorHAnsi" w:cstheme="majorBidi"/>
-      <w:b/>
-      <w:bCs/>
-      <w:i/>
-      <w:iCs/>
-      <w:color w:val="4F81BD" w:themeColor="accent1"/>
-    </w:rPr>
-  </w:style>
-  <w:style w:type="paragraph" w:styleId="Encabezado">
-    <w:name w:val="header"/>
-    <w:basedOn w:val="Normal"/>
-    <w:link w:val="EncabezadoCar"/>
-    <w:uiPriority w:val="99"/>
-    <w:unhideWhenUsed/>
-    <w:rsid w:val="00F86D4F"/>
-    <w:pPr>
-      <w:tabs>
-        <w:tab w:val="center" w:pos="4252"/>
-        <w:tab w:val="right" w:pos="8504"/>
-      </w:tabs>
-      <w:spacing w:after="0" w:line="240" w:lineRule="auto"/>
-    </w:pPr>
-  </w:style>
-  <w:style w:type="character" w:customStyle="1" w:styleId="EncabezadoCar">
-    <w:name w:val="Encabezado Car"/>
-    <w:basedOn w:val="Fuentedeprrafopredeter"/>
-    <w:link w:val="Encabezado"/>
-    <w:uiPriority w:val="99"/>
-    <w:rsid w:val="00F86D4F"/>
-  </w:style>
-  <w:style w:type="paragraph" w:styleId="Piedepgina">
-    <w:name w:val="footer"/>
-    <w:basedOn w:val="Normal"/>
-    <w:link w:val="PiedepginaCar"/>
-    <w:uiPriority w:val="99"/>
-    <w:unhideWhenUsed/>
-    <w:rsid w:val="00F86D4F"/>
-    <w:pPr>
-      <w:tabs>
-        <w:tab w:val="center" w:pos="4252"/>
-        <w:tab w:val="right" w:pos="8504"/>
-      </w:tabs>
-      <w:spacing w:after="0" w:line="240" w:lineRule="auto"/>
-    </w:pPr>
-  </w:style>
-  <w:style w:type="character" w:customStyle="1" w:styleId="PiedepginaCar">
-    <w:name w:val="Pie de página Car"/>
-    <w:basedOn w:val="Fuentedeprrafopredeter"/>
-    <w:link w:val="Piedepgina"/>
-    <w:uiPriority w:val="99"/>
-    <w:rsid w:val="00F86D4F"/>
-  </w:style>
-  <w:style w:type="paragraph" w:styleId="TtulodeTDC">
-    <w:name w:val="TOC Heading"/>
-    <w:basedOn w:val="Ttulo1"/>
-    <w:next w:val="Normal"/>
-    <w:uiPriority w:val="39"/>
-    <w:semiHidden/>
-    <w:unhideWhenUsed/>
-    <w:qFormat/>
-    <w:rsid w:val="0051546B"/>
-    <w:pPr>
-      <w:outlineLvl w:val="9"/>
-    </w:pPr>
-    <w:rPr>
-      <w:lang w:eastAsia="es-ES"/>
-    </w:rPr>
-  </w:style>
-  <w:style w:type="paragraph" w:styleId="ndice1">
-    <w:name w:val="index 1"/>
-    <w:basedOn w:val="Normal"/>
-    <w:next w:val="Normal"/>
-    <w:autoRedefine/>
-    <w:uiPriority w:val="99"/>
-    <w:semiHidden/>
-    <w:unhideWhenUsed/>
-    <w:rsid w:val="0051546B"/>
-    <w:pPr>
-      <w:spacing w:after="0" w:line="240" w:lineRule="auto"/>
-      <w:ind w:left="220" w:hanging="220"/>
-    </w:pPr>
-  </w:style>
-  <w:style w:type="paragraph" w:styleId="TDC1">
-    <w:name w:val="toc 1"/>
-    <w:basedOn w:val="Normal"/>
-    <w:next w:val="Normal"/>
-    <w:autoRedefine/>
-    <w:uiPriority w:val="39"/>
-    <w:unhideWhenUsed/>
-    <w:rsid w:val="0051546B"/>
-    <w:pPr>
-      <w:spacing w:after="100"/>
-    </w:pPr>
-  </w:style>
-  <w:style w:type="character" w:styleId="Hipervnculo">
-    <w:name w:val="Hyperlink"/>
-    <w:basedOn w:val="Fuentedeprrafopredeter"/>
-    <w:uiPriority w:val="99"/>
-    <w:unhideWhenUsed/>
-    <w:rsid w:val="0051546B"/>
-    <w:rPr>
-      <w:color w:val="0000FF" w:themeColor="hyperlink"/>
-      <w:u w:val="single"/>
-    </w:rPr>
-  </w:style>
-  <w:style w:type="paragraph" w:styleId="TDC3">
-    <w:name w:val="toc 3"/>
-    <w:basedOn w:val="Normal"/>
-    <w:next w:val="Normal"/>
-    <w:autoRedefine/>
-    <w:uiPriority w:val="39"/>
-    <w:unhideWhenUsed/>
-    <w:rsid w:val="00A57CCF"/>
-    <w:pPr>
-      <w:spacing w:after="100"/>
-      <w:ind w:left="440"/>
-    </w:pPr>
-  </w:style>
-  <w:style w:type="character" w:customStyle="1" w:styleId="Ttulo9Car">
-    <w:name w:val="Título 9 Car"/>
-    <w:basedOn w:val="Fuentedeprrafopredeter"/>
-    <w:link w:val="Ttulo9"/>
-    <w:uiPriority w:val="9"/>
-    <w:semiHidden/>
-    <w:rsid w:val="00A57CCF"/>
-    <w:rPr>
-      <w:rFonts w:asciiTheme="majorHAnsi" w:eastAsiaTheme="majorEastAsia" w:hAnsiTheme="majorHAnsi" w:cstheme="majorBidi"/>
-      <w:i/>
-      <w:iCs/>
-      <w:color w:val="404040" w:themeColor="text1" w:themeTint="BF"/>
-      <w:sz w:val="20"/>
-      <w:szCs w:val="20"/>
-    </w:rPr>
-  </w:style>
-  <w:style w:type="character" w:customStyle="1" w:styleId="Ttulo6Car">
-    <w:name w:val="Título 6 Car"/>
-    <w:basedOn w:val="Fuentedeprrafopredeter"/>
-    <w:link w:val="Ttulo6"/>
+  <w:style w:type="character" w:customStyle="1" w:styleId="Heading6Char">
+    <w:name w:val="Heading 6 Char"/>
+    <w:basedOn w:val="DefaultParagraphFont"/>
+    <w:link w:val="Heading6"/>
     <w:uiPriority w:val="9"/>
     <w:semiHidden/>
     <w:rsid w:val="00A57CCF"/>
@@ -6786,7 +6651,7 @@
 </file>
 
 <file path=customXml/itemProps1.xml><?xml version="1.0" encoding="utf-8"?>
-<ds:datastoreItem xmlns:ds="http://schemas.openxmlformats.org/officeDocument/2006/customXml" ds:itemID="{D584836B-8C9D-434B-9F1E-53B6200A9122}">
+<ds:datastoreItem xmlns:ds="http://schemas.openxmlformats.org/officeDocument/2006/customXml" ds:itemID="{017651BF-9D31-489D-A23C-1B376A877C62}">
   <ds:schemaRefs>
     <ds:schemaRef ds:uri="http://schemas.openxmlformats.org/officeDocument/2006/bibliography"/>
   </ds:schemaRefs>
